--- a/SQL Commands.docx
+++ b/SQL Commands.docx
@@ -20,7 +20,6 @@
         <w:t>SQL COMMANDS</w:t>
       </w:r>
     </w:p>
-    <w:p/>
     <w:p>
       <w:pPr>
         <w:rPr>
@@ -33,12 +32,17 @@
           <w:i/>
           <w:u w:val="single"/>
         </w:rPr>
-        <w:t>CREATION/USAGE COMMANDS:</w:t>
-      </w:r>
-    </w:p>
-    <w:p>
-      <w:r>
-        <w:t xml:space="preserve">CREATE DATABASE </w:t>
+        <w:t xml:space="preserve">EXPORT/IMPORT: </w:t>
+      </w:r>
+    </w:p>
+    <w:p>
+      <w:proofErr w:type="spellStart"/>
+      <w:r>
+        <w:t>mysqldump</w:t>
+      </w:r>
+      <w:proofErr w:type="spellEnd"/>
+      <w:r>
+        <w:t xml:space="preserve"> –u root –p </w:t>
       </w:r>
       <w:proofErr w:type="spellStart"/>
       <w:r>
@@ -46,12 +50,22 @@
       </w:r>
       <w:proofErr w:type="spellEnd"/>
       <w:r>
-        <w:t>;</w:t>
-      </w:r>
-    </w:p>
-    <w:p>
-      <w:r>
-        <w:t xml:space="preserve">USE </w:t>
+        <w:t xml:space="preserve"> &gt; </w:t>
+      </w:r>
+      <w:proofErr w:type="spellStart"/>
+      <w:r>
+        <w:t>ProgrammingPal.sql</w:t>
+      </w:r>
+      <w:proofErr w:type="spellEnd"/>
+    </w:p>
+    <w:p>
+      <w:proofErr w:type="spellStart"/>
+      <w:r>
+        <w:t>mysql</w:t>
+      </w:r>
+      <w:proofErr w:type="spellEnd"/>
+      <w:r>
+        <w:t xml:space="preserve"> –u root –p </w:t>
       </w:r>
       <w:proofErr w:type="spellStart"/>
       <w:r>
@@ -59,342 +73,13 @@
       </w:r>
       <w:proofErr w:type="spellEnd"/>
       <w:r>
-        <w:t>;</w:t>
-      </w:r>
-    </w:p>
-    <w:p>
-      <w:r>
-        <w:t xml:space="preserve">CREATE TABLE </w:t>
-      </w:r>
-      <w:proofErr w:type="gramStart"/>
-      <w:r>
-        <w:t>languages(</w:t>
-      </w:r>
-      <w:proofErr w:type="spellStart"/>
-      <w:proofErr w:type="gramEnd"/>
-      <w:r>
-        <w:t>langu</w:t>
-      </w:r>
-      <w:r>
-        <w:t>a</w:t>
-      </w:r>
-      <w:r>
-        <w:t>geID</w:t>
-      </w:r>
-      <w:proofErr w:type="spellEnd"/>
-      <w:r>
-        <w:t xml:space="preserve"> INT </w:t>
-      </w:r>
-      <w:proofErr w:type="spellStart"/>
-      <w:r>
-        <w:t>AUTO_INCREMENT,language</w:t>
-      </w:r>
-      <w:proofErr w:type="spellEnd"/>
-      <w:r>
-        <w:t xml:space="preserve"> VARCHAR(15),PRIMARY KEY(</w:t>
-      </w:r>
-      <w:proofErr w:type="spellStart"/>
-      <w:r>
-        <w:t>languageID</w:t>
-      </w:r>
-      <w:proofErr w:type="spellEnd"/>
-      <w:r>
-        <w:t>));</w:t>
-      </w:r>
-    </w:p>
-    <w:p>
-      <w:r>
-        <w:t xml:space="preserve">CREATE TABLE </w:t>
-      </w:r>
-      <w:proofErr w:type="gramStart"/>
-      <w:r>
-        <w:t>programmers(</w:t>
-      </w:r>
-      <w:proofErr w:type="spellStart"/>
-      <w:proofErr w:type="gramEnd"/>
-      <w:r>
-        <w:t>programmerID</w:t>
-      </w:r>
-      <w:proofErr w:type="spellEnd"/>
-      <w:r>
-        <w:t xml:space="preserve"> </w:t>
-      </w:r>
-      <w:r>
-        <w:t>INT</w:t>
-      </w:r>
-      <w:r>
-        <w:t xml:space="preserve"> </w:t>
-      </w:r>
-      <w:proofErr w:type="spellStart"/>
-      <w:r>
-        <w:t>AUTO</w:t>
-      </w:r>
-      <w:r>
-        <w:t>_</w:t>
-      </w:r>
-      <w:r>
-        <w:t>INCREMENT</w:t>
-      </w:r>
-      <w:r>
-        <w:t>,name</w:t>
-      </w:r>
-      <w:proofErr w:type="spellEnd"/>
-      <w:r>
-        <w:t xml:space="preserve"> </w:t>
-      </w:r>
-      <w:r>
-        <w:t>VARCHAR</w:t>
-      </w:r>
-      <w:r>
-        <w:t xml:space="preserve">(20) </w:t>
-      </w:r>
-      <w:r>
-        <w:t>NOT</w:t>
-      </w:r>
-      <w:r>
-        <w:t xml:space="preserve"> </w:t>
-      </w:r>
-      <w:proofErr w:type="spellStart"/>
-      <w:r>
-        <w:t>NULL</w:t>
-      </w:r>
-      <w:r>
-        <w:t>,languageID</w:t>
-      </w:r>
-      <w:proofErr w:type="spellEnd"/>
-      <w:r>
-        <w:t xml:space="preserve"> </w:t>
-      </w:r>
-      <w:r>
-        <w:t>INT</w:t>
-      </w:r>
-      <w:r>
-        <w:t xml:space="preserve"> </w:t>
-      </w:r>
-      <w:r>
-        <w:t>NOT</w:t>
-      </w:r>
-      <w:r>
-        <w:t xml:space="preserve"> </w:t>
-      </w:r>
-      <w:r>
-        <w:t>NULL</w:t>
-      </w:r>
-      <w:r>
-        <w:t>,</w:t>
-      </w:r>
-      <w:r>
-        <w:t>PRIMARY KEY(</w:t>
-      </w:r>
-      <w:proofErr w:type="spellStart"/>
-      <w:r>
-        <w:t>programmerID</w:t>
-      </w:r>
-      <w:proofErr w:type="spellEnd"/>
-      <w:r>
-        <w:t>)</w:t>
-      </w:r>
-      <w:r>
-        <w:t>,FOREIGN KEY(</w:t>
-      </w:r>
-      <w:proofErr w:type="spellStart"/>
-      <w:r>
-        <w:t>languageID</w:t>
-      </w:r>
-      <w:proofErr w:type="spellEnd"/>
-      <w:r>
-        <w:t>) REFERENCES languages(</w:t>
-      </w:r>
-      <w:proofErr w:type="spellStart"/>
-      <w:r>
-        <w:t>languageID</w:t>
-      </w:r>
-      <w:proofErr w:type="spellEnd"/>
-      <w:r>
-        <w:t>)</w:t>
-      </w:r>
-      <w:r>
-        <w:t>);</w:t>
-      </w:r>
-    </w:p>
-    <w:p>
-      <w:r>
-        <w:t xml:space="preserve">CREATE TABLE </w:t>
-      </w:r>
-      <w:proofErr w:type="gramStart"/>
-      <w:r>
-        <w:t>lessons</w:t>
-      </w:r>
-      <w:r>
-        <w:t>(</w:t>
-      </w:r>
-      <w:proofErr w:type="spellStart"/>
-      <w:proofErr w:type="gramEnd"/>
-      <w:r>
-        <w:t>lessonID</w:t>
-      </w:r>
-      <w:proofErr w:type="spellEnd"/>
-      <w:r>
-        <w:t xml:space="preserve"> </w:t>
-      </w:r>
-      <w:r>
-        <w:t>INT</w:t>
-      </w:r>
-      <w:r>
-        <w:t xml:space="preserve"> </w:t>
-      </w:r>
-      <w:proofErr w:type="spellStart"/>
-      <w:r>
-        <w:t>AUTO</w:t>
-      </w:r>
-      <w:r>
-        <w:t>_</w:t>
-      </w:r>
-      <w:r>
-        <w:t>INCREMENT</w:t>
-      </w:r>
-      <w:r>
-        <w:t>,</w:t>
-      </w:r>
-      <w:r>
-        <w:t>programmerID</w:t>
-      </w:r>
-      <w:proofErr w:type="spellEnd"/>
-      <w:r>
-        <w:t xml:space="preserve"> </w:t>
-      </w:r>
-      <w:r>
-        <w:t>INT</w:t>
-      </w:r>
-      <w:r>
-        <w:t xml:space="preserve"> </w:t>
-      </w:r>
-      <w:r>
-        <w:t>NOT</w:t>
-      </w:r>
-      <w:r>
-        <w:t xml:space="preserve"> </w:t>
-      </w:r>
-      <w:proofErr w:type="spellStart"/>
-      <w:r>
-        <w:t>NULL</w:t>
-      </w:r>
-      <w:r>
-        <w:t>,languageID</w:t>
-      </w:r>
-      <w:proofErr w:type="spellEnd"/>
-      <w:r>
-        <w:t xml:space="preserve"> </w:t>
-      </w:r>
-      <w:r>
-        <w:t>INT</w:t>
-      </w:r>
-      <w:r>
-        <w:t xml:space="preserve"> </w:t>
-      </w:r>
-      <w:r>
-        <w:t>NOT</w:t>
-      </w:r>
-      <w:r>
-        <w:t xml:space="preserve"> </w:t>
-      </w:r>
-      <w:proofErr w:type="spellStart"/>
-      <w:r>
-        <w:t>NULL</w:t>
-      </w:r>
-      <w:r>
-        <w:t>,</w:t>
-      </w:r>
-      <w:r>
-        <w:t>userID</w:t>
-      </w:r>
-      <w:proofErr w:type="spellEnd"/>
-      <w:r>
-        <w:t xml:space="preserve"> INT NOT </w:t>
-      </w:r>
-      <w:proofErr w:type="spellStart"/>
-      <w:r>
-        <w:t>NULL,date</w:t>
-      </w:r>
-      <w:proofErr w:type="spellEnd"/>
-      <w:r>
-        <w:t xml:space="preserve"> DATETIME NOT </w:t>
-      </w:r>
-      <w:proofErr w:type="spellStart"/>
-      <w:r>
-        <w:t>NULL,price</w:t>
-      </w:r>
-      <w:proofErr w:type="spellEnd"/>
-      <w:r>
-        <w:t xml:space="preserve"> </w:t>
-      </w:r>
-      <w:r>
-        <w:t>DOUBLE</w:t>
-      </w:r>
-      <w:r>
-        <w:t xml:space="preserve"> NOT NULL,</w:t>
-      </w:r>
-      <w:r>
-        <w:t>PRIMARY KEY(</w:t>
-      </w:r>
-      <w:proofErr w:type="spellStart"/>
-      <w:r>
-        <w:t>lessonID</w:t>
-      </w:r>
-      <w:proofErr w:type="spellEnd"/>
-      <w:r>
-        <w:t>),</w:t>
-      </w:r>
-      <w:r>
-        <w:t xml:space="preserve"> </w:t>
-      </w:r>
-      <w:r>
-        <w:t>FOREIGN KEY(</w:t>
-      </w:r>
-      <w:proofErr w:type="spellStart"/>
-      <w:r>
-        <w:t>programmerID</w:t>
-      </w:r>
-      <w:proofErr w:type="spellEnd"/>
-      <w:r>
-        <w:t xml:space="preserve">) REFERENCES </w:t>
-      </w:r>
-      <w:r>
-        <w:t>programmers</w:t>
-      </w:r>
-      <w:r>
-        <w:t>(</w:t>
-      </w:r>
-      <w:proofErr w:type="spellStart"/>
-      <w:r>
-        <w:t>programmerID</w:t>
-      </w:r>
-      <w:proofErr w:type="spellEnd"/>
-      <w:r>
-        <w:t>)</w:t>
-      </w:r>
-      <w:r>
-        <w:t>,</w:t>
-      </w:r>
-      <w:r>
-        <w:t>FOREIGN KEY(</w:t>
-      </w:r>
-      <w:proofErr w:type="spellStart"/>
-      <w:r>
-        <w:t>languageID</w:t>
-      </w:r>
-      <w:proofErr w:type="spellEnd"/>
-      <w:r>
-        <w:t>) REFERENCES languages(</w:t>
-      </w:r>
-      <w:proofErr w:type="spellStart"/>
-      <w:r>
-        <w:t>languageID</w:t>
-      </w:r>
-      <w:proofErr w:type="spellEnd"/>
-      <w:r>
-        <w:t>));</w:t>
-      </w:r>
+        <w:t xml:space="preserve"> &lt; </w:t>
+      </w:r>
+      <w:proofErr w:type="spellStart"/>
+      <w:r>
+        <w:t>ProgrammingPal.sql</w:t>
+      </w:r>
+      <w:proofErr w:type="spellEnd"/>
     </w:p>
     <w:p/>
     <w:p>
@@ -409,255 +94,437 @@
           <w:i/>
           <w:u w:val="single"/>
         </w:rPr>
-        <w:t>FILLING DATA COMMANDS:</w:t>
-      </w:r>
-    </w:p>
-    <w:p>
-      <w:r>
-        <w:t>INSERT INTO languages(language) values(“Java”</w:t>
+        <w:t>CREATION/USAGE COMMANDS:</w:t>
+      </w:r>
+    </w:p>
+    <w:p>
+      <w:r>
+        <w:t xml:space="preserve">CREATE DATABASE </w:t>
+      </w:r>
+      <w:proofErr w:type="spellStart"/>
+      <w:r>
+        <w:t>ProgrammingPal</w:t>
+      </w:r>
+      <w:proofErr w:type="spellEnd"/>
+      <w:r>
+        <w:t>;</w:t>
+      </w:r>
+    </w:p>
+    <w:p>
+      <w:r>
+        <w:t xml:space="preserve">USE </w:t>
+      </w:r>
+      <w:proofErr w:type="spellStart"/>
+      <w:r>
+        <w:t>ProgrammingPal</w:t>
+      </w:r>
+      <w:proofErr w:type="spellEnd"/>
+      <w:r>
+        <w:t>;</w:t>
+      </w:r>
+    </w:p>
+    <w:p>
+      <w:r>
+        <w:t xml:space="preserve">CREATE TABLE </w:t>
       </w:r>
       <w:proofErr w:type="gramStart"/>
       <w:r>
-        <w:t>),(</w:t>
-      </w:r>
+        <w:t>languages(</w:t>
+      </w:r>
+      <w:proofErr w:type="spellStart"/>
       <w:proofErr w:type="gramEnd"/>
       <w:r>
-        <w:t>“C”),</w:t>
-      </w:r>
-      <w:r>
-        <w:t>(“</w:t>
-      </w:r>
-      <w:r>
-        <w:t>HTML</w:t>
-      </w:r>
-      <w:r>
-        <w:t>”)</w:t>
+        <w:t>langu</w:t>
+      </w:r>
+      <w:r>
+        <w:t>a</w:t>
+      </w:r>
+      <w:r>
+        <w:t>geID</w:t>
+      </w:r>
+      <w:proofErr w:type="spellEnd"/>
+      <w:r>
+        <w:t xml:space="preserve"> INT </w:t>
+      </w:r>
+      <w:proofErr w:type="spellStart"/>
+      <w:r>
+        <w:t>AUTO_INCREMENT,language</w:t>
+      </w:r>
+      <w:proofErr w:type="spellEnd"/>
+      <w:r>
+        <w:t xml:space="preserve"> VARCHAR(15),PRIMARY KEY(</w:t>
+      </w:r>
+      <w:proofErr w:type="spellStart"/>
+      <w:r>
+        <w:t>languageID</w:t>
+      </w:r>
+      <w:proofErr w:type="spellEnd"/>
+      <w:r>
+        <w:t>));</w:t>
+      </w:r>
+      <w:bookmarkStart w:id="0" w:name="_GoBack"/>
+      <w:bookmarkEnd w:id="0"/>
+    </w:p>
+    <w:p>
+      <w:r>
+        <w:t xml:space="preserve">CREATE TABLE </w:t>
+      </w:r>
+      <w:proofErr w:type="gramStart"/>
+      <w:r>
+        <w:t>programmers(</w:t>
+      </w:r>
+      <w:proofErr w:type="spellStart"/>
+      <w:proofErr w:type="gramEnd"/>
+      <w:r>
+        <w:t>programmerID</w:t>
+      </w:r>
+      <w:proofErr w:type="spellEnd"/>
+      <w:r>
+        <w:t xml:space="preserve"> </w:t>
+      </w:r>
+      <w:r>
+        <w:t>INT</w:t>
+      </w:r>
+      <w:r>
+        <w:t xml:space="preserve"> </w:t>
+      </w:r>
+      <w:proofErr w:type="spellStart"/>
+      <w:r>
+        <w:t>AUTO</w:t>
+      </w:r>
+      <w:r>
+        <w:t>_</w:t>
+      </w:r>
+      <w:r>
+        <w:t>INCREMENT</w:t>
+      </w:r>
+      <w:r>
+        <w:t>,name</w:t>
+      </w:r>
+      <w:proofErr w:type="spellEnd"/>
+      <w:r>
+        <w:t xml:space="preserve"> </w:t>
+      </w:r>
+      <w:r>
+        <w:t>VARCHAR</w:t>
+      </w:r>
+      <w:r>
+        <w:t xml:space="preserve">(20) </w:t>
+      </w:r>
+      <w:r>
+        <w:t>NOT</w:t>
+      </w:r>
+      <w:r>
+        <w:t xml:space="preserve"> </w:t>
+      </w:r>
+      <w:r>
+        <w:t>NULL</w:t>
       </w:r>
       <w:r>
         <w:t>,</w:t>
       </w:r>
       <w:r>
-        <w:t>(“</w:t>
-      </w:r>
-      <w:r>
-        <w:t>SQL</w:t>
-      </w:r>
-      <w:r>
-        <w:t>”)</w:t>
+        <w:t xml:space="preserve"> </w:t>
+      </w:r>
+      <w:r>
+        <w:t>PRIMARY KEY(</w:t>
+      </w:r>
+      <w:proofErr w:type="spellStart"/>
+      <w:r>
+        <w:t>programmerID</w:t>
+      </w:r>
+      <w:proofErr w:type="spellEnd"/>
+      <w:r>
+        <w:t>));</w:t>
+      </w:r>
+    </w:p>
+    <w:p>
+      <w:r>
+        <w:t xml:space="preserve">CREATE TABLE </w:t>
+      </w:r>
+      <w:proofErr w:type="spellStart"/>
+      <w:r>
+        <w:t>prog_</w:t>
+      </w:r>
+      <w:proofErr w:type="gramStart"/>
+      <w:r>
+        <w:t>langs</w:t>
+      </w:r>
+      <w:proofErr w:type="spellEnd"/>
+      <w:r>
+        <w:t>(</w:t>
+      </w:r>
+      <w:proofErr w:type="spellStart"/>
+      <w:proofErr w:type="gramEnd"/>
+      <w:r>
+        <w:t>programmerID</w:t>
+      </w:r>
+      <w:proofErr w:type="spellEnd"/>
+      <w:r>
+        <w:t xml:space="preserve"> INT NOT </w:t>
+      </w:r>
+      <w:proofErr w:type="spellStart"/>
+      <w:r>
+        <w:t>NULL,languageID</w:t>
+      </w:r>
+      <w:proofErr w:type="spellEnd"/>
+      <w:r>
+        <w:t xml:space="preserve"> INT NOT NULL,FOREIGN KEY(</w:t>
+      </w:r>
+      <w:proofErr w:type="spellStart"/>
+      <w:r>
+        <w:t>programmerID</w:t>
+      </w:r>
+      <w:proofErr w:type="spellEnd"/>
+      <w:r>
+        <w:t>) REFERENCES programmers(</w:t>
+      </w:r>
+      <w:proofErr w:type="spellStart"/>
+      <w:r>
+        <w:t>programmerID</w:t>
+      </w:r>
+      <w:proofErr w:type="spellEnd"/>
+      <w:r>
+        <w:t>),</w:t>
+      </w:r>
+      <w:r>
+        <w:t>FOREIGN KEY(</w:t>
+      </w:r>
+      <w:proofErr w:type="spellStart"/>
+      <w:r>
+        <w:t>languageID</w:t>
+      </w:r>
+      <w:proofErr w:type="spellEnd"/>
+      <w:r>
+        <w:t>) REFERENCES languages(</w:t>
+      </w:r>
+      <w:proofErr w:type="spellStart"/>
+      <w:r>
+        <w:t>languageID</w:t>
+      </w:r>
+      <w:proofErr w:type="spellEnd"/>
+      <w:r>
+        <w:t>));</w:t>
+      </w:r>
+    </w:p>
+    <w:p>
+      <w:r>
+        <w:t xml:space="preserve">CREATE TABLE </w:t>
+      </w:r>
+      <w:proofErr w:type="gramStart"/>
+      <w:r>
+        <w:t>users(</w:t>
+      </w:r>
+      <w:proofErr w:type="spellStart"/>
+      <w:proofErr w:type="gramEnd"/>
+      <w:r>
+        <w:t>userID</w:t>
+      </w:r>
+      <w:proofErr w:type="spellEnd"/>
+      <w:r>
+        <w:t xml:space="preserve"> INT </w:t>
+      </w:r>
+      <w:proofErr w:type="spellStart"/>
+      <w:r>
+        <w:t>AUTO_INCREMENT,username</w:t>
+      </w:r>
+      <w:proofErr w:type="spellEnd"/>
+      <w:r>
+        <w:t xml:space="preserve"> VARCHAR(20) NOT NULL,PRIMARY KEY(</w:t>
+      </w:r>
+      <w:proofErr w:type="spellStart"/>
+      <w:r>
+        <w:t>userID</w:t>
+      </w:r>
+      <w:proofErr w:type="spellEnd"/>
+      <w:r>
+        <w:t>));</w:t>
+      </w:r>
+    </w:p>
+    <w:p>
+      <w:r>
+        <w:t xml:space="preserve">CREATE TABLE </w:t>
+      </w:r>
+      <w:proofErr w:type="gramStart"/>
+      <w:r>
+        <w:t>lessons</w:t>
+      </w:r>
+      <w:r>
+        <w:t>(</w:t>
+      </w:r>
+      <w:proofErr w:type="spellStart"/>
+      <w:proofErr w:type="gramEnd"/>
+      <w:r>
+        <w:t>lessonID</w:t>
+      </w:r>
+      <w:proofErr w:type="spellEnd"/>
+      <w:r>
+        <w:t xml:space="preserve"> </w:t>
+      </w:r>
+      <w:r>
+        <w:t>INT</w:t>
+      </w:r>
+      <w:r>
+        <w:t xml:space="preserve"> </w:t>
+      </w:r>
+      <w:proofErr w:type="spellStart"/>
+      <w:r>
+        <w:t>AUTO</w:t>
+      </w:r>
+      <w:r>
+        <w:t>_</w:t>
+      </w:r>
+      <w:r>
+        <w:t>INCREMENT</w:t>
       </w:r>
       <w:r>
         <w:t>,</w:t>
       </w:r>
       <w:r>
-        <w:t>(“</w:t>
-      </w:r>
-      <w:r>
-        <w:t>Bash</w:t>
-      </w:r>
-      <w:r>
-        <w:t>”)</w:t>
+        <w:t>programmerID</w:t>
+      </w:r>
+      <w:proofErr w:type="spellEnd"/>
+      <w:r>
+        <w:t xml:space="preserve"> </w:t>
+      </w:r>
+      <w:r>
+        <w:t>INT</w:t>
+      </w:r>
+      <w:r>
+        <w:t xml:space="preserve"> </w:t>
+      </w:r>
+      <w:r>
+        <w:t>NOT</w:t>
+      </w:r>
+      <w:r>
+        <w:t xml:space="preserve"> </w:t>
+      </w:r>
+      <w:proofErr w:type="spellStart"/>
+      <w:r>
+        <w:t>NULL</w:t>
+      </w:r>
+      <w:r>
+        <w:t>,languageID</w:t>
+      </w:r>
+      <w:proofErr w:type="spellEnd"/>
+      <w:r>
+        <w:t xml:space="preserve"> </w:t>
+      </w:r>
+      <w:r>
+        <w:t>INT</w:t>
+      </w:r>
+      <w:r>
+        <w:t xml:space="preserve"> </w:t>
+      </w:r>
+      <w:r>
+        <w:t>NOT</w:t>
+      </w:r>
+      <w:r>
+        <w:t xml:space="preserve"> </w:t>
+      </w:r>
+      <w:proofErr w:type="spellStart"/>
+      <w:r>
+        <w:t>NULL</w:t>
       </w:r>
       <w:r>
         <w:t>,</w:t>
       </w:r>
       <w:r>
-        <w:t>(“Python</w:t>
-      </w:r>
-      <w:r>
-        <w:t>”)</w:t>
-      </w:r>
-      <w:r>
-        <w:t>;</w:t>
-      </w:r>
-    </w:p>
-    <w:p>
-      <w:pPr>
-        <w:rPr>
-          <w:strike/>
-        </w:rPr>
-      </w:pPr>
-      <w:r>
-        <w:rPr>
-          <w:strike/>
-        </w:rPr>
-        <w:t xml:space="preserve">INSERT INTO </w:t>
-      </w:r>
-      <w:proofErr w:type="gramStart"/>
-      <w:r>
-        <w:rPr>
-          <w:strike/>
-        </w:rPr>
-        <w:t>programmers(</w:t>
-      </w:r>
-      <w:proofErr w:type="spellStart"/>
-      <w:proofErr w:type="gramEnd"/>
-      <w:r>
-        <w:rPr>
-          <w:strike/>
-        </w:rPr>
+        <w:t>userID</w:t>
+      </w:r>
+      <w:proofErr w:type="spellEnd"/>
+      <w:r>
+        <w:t xml:space="preserve"> INT NOT </w:t>
+      </w:r>
+      <w:proofErr w:type="spellStart"/>
+      <w:r>
+        <w:t>NULL,date</w:t>
+      </w:r>
+      <w:proofErr w:type="spellEnd"/>
+      <w:r>
+        <w:t xml:space="preserve"> DATETIME NOT </w:t>
+      </w:r>
+      <w:proofErr w:type="spellStart"/>
+      <w:r>
+        <w:t>NULL,price</w:t>
+      </w:r>
+      <w:proofErr w:type="spellEnd"/>
+      <w:r>
+        <w:t xml:space="preserve"> </w:t>
+      </w:r>
+      <w:r>
+        <w:t>DOUBLE</w:t>
+      </w:r>
+      <w:r>
+        <w:t xml:space="preserve"> NOT NULL,PRIMARY KEY(</w:t>
+      </w:r>
+      <w:proofErr w:type="spellStart"/>
+      <w:r>
+        <w:t>lessonID</w:t>
+      </w:r>
+      <w:proofErr w:type="spellEnd"/>
+      <w:r>
+        <w:t>),</w:t>
+      </w:r>
+      <w:r>
+        <w:t xml:space="preserve"> </w:t>
+      </w:r>
+      <w:r>
+        <w:t>FOREIGN KEY(</w:t>
+      </w:r>
+      <w:proofErr w:type="spellStart"/>
+      <w:r>
         <w:t>programmerID</w:t>
       </w:r>
       <w:proofErr w:type="spellEnd"/>
       <w:r>
-        <w:rPr>
-          <w:strike/>
-        </w:rPr>
-        <w:t>,</w:t>
-      </w:r>
-      <w:r>
-        <w:rPr>
-          <w:strike/>
-        </w:rPr>
-        <w:t xml:space="preserve"> </w:t>
-      </w:r>
-      <w:r>
-        <w:rPr>
-          <w:strike/>
-        </w:rPr>
-        <w:t>name</w:t>
-      </w:r>
-      <w:r>
-        <w:rPr>
-          <w:strike/>
-        </w:rPr>
-        <w:t>,</w:t>
-      </w:r>
-      <w:r>
-        <w:rPr>
-          <w:strike/>
-        </w:rPr>
-        <w:t xml:space="preserve"> </w:t>
-      </w:r>
-      <w:proofErr w:type="spellStart"/>
-      <w:r>
-        <w:rPr>
-          <w:strike/>
-        </w:rPr>
+        <w:t>) REFERENCES programmers(</w:t>
+      </w:r>
+      <w:proofErr w:type="spellStart"/>
+      <w:r>
+        <w:t>programmerID</w:t>
+      </w:r>
+      <w:proofErr w:type="spellEnd"/>
+      <w:r>
+        <w:t>),FOREIGN KEY(</w:t>
+      </w:r>
+      <w:proofErr w:type="spellStart"/>
+      <w:r>
         <w:t>languageID</w:t>
       </w:r>
       <w:proofErr w:type="spellEnd"/>
       <w:r>
-        <w:rPr>
-          <w:strike/>
-        </w:rPr>
+        <w:t>) REFERENCES languages(</w:t>
+      </w:r>
+      <w:proofErr w:type="spellStart"/>
+      <w:r>
+        <w:t>languageID</w:t>
+      </w:r>
+      <w:proofErr w:type="spellEnd"/>
+      <w:r>
         <w:t>)</w:t>
       </w:r>
       <w:r>
-        <w:rPr>
-          <w:strike/>
-        </w:rPr>
-        <w:t xml:space="preserve"> </w:t>
-      </w:r>
-      <w:r>
-        <w:rPr>
-          <w:strike/>
-        </w:rPr>
-        <w:t>values</w:t>
-      </w:r>
-      <w:r>
-        <w:rPr>
-          <w:strike/>
-        </w:rPr>
-        <w:t>(1, “Luke”, 1),(1, “Luke”, 2),(1, “Luke”, 3),(2, “Mitch”, 1),(2, “Mitch”,</w:t>
-      </w:r>
-      <w:r>
-        <w:rPr>
-          <w:strike/>
-        </w:rPr>
-        <w:t xml:space="preserve"> </w:t>
-      </w:r>
-      <w:r>
-        <w:rPr>
-          <w:strike/>
-        </w:rPr>
-        <w:t>4)(3, “</w:t>
-      </w:r>
-      <w:r>
-        <w:rPr>
-          <w:strike/>
-        </w:rPr>
-        <w:t>Ryan”,</w:t>
-      </w:r>
-      <w:r>
-        <w:rPr>
-          <w:strike/>
-        </w:rPr>
-        <w:t xml:space="preserve"> </w:t>
-      </w:r>
-      <w:r>
-        <w:rPr>
-          <w:strike/>
-        </w:rPr>
-        <w:t>5</w:t>
-      </w:r>
-      <w:r>
-        <w:rPr>
-          <w:strike/>
-        </w:rPr>
-        <w:t>),(</w:t>
-      </w:r>
-      <w:r>
-        <w:rPr>
-          <w:strike/>
-        </w:rPr>
-        <w:t xml:space="preserve">4, </w:t>
-      </w:r>
-      <w:r>
-        <w:rPr>
-          <w:strike/>
-        </w:rPr>
-        <w:t>“Gearoid”,</w:t>
-      </w:r>
-      <w:r>
-        <w:rPr>
-          <w:strike/>
-        </w:rPr>
-        <w:t xml:space="preserve"> </w:t>
-      </w:r>
-      <w:r>
-        <w:rPr>
-          <w:strike/>
-        </w:rPr>
-        <w:t>1);</w:t>
-      </w:r>
-    </w:p>
-    <w:p>
-      <w:r>
-        <w:t xml:space="preserve">INSERT INTO </w:t>
-      </w:r>
-      <w:proofErr w:type="gramStart"/>
-      <w:r>
-        <w:t>programmers(</w:t>
-      </w:r>
-      <w:proofErr w:type="gramEnd"/>
-      <w:r>
-        <w:t xml:space="preserve">name, </w:t>
-      </w:r>
-      <w:proofErr w:type="spellStart"/>
-      <w:r>
-        <w:t>languageID</w:t>
-      </w:r>
-      <w:proofErr w:type="spellEnd"/>
-      <w:r>
-        <w:t>) values(“Luke”, 1</w:t>
-      </w:r>
-      <w:r>
-        <w:t>),(</w:t>
-      </w:r>
-      <w:r>
-        <w:t>“Mitch”, 1),</w:t>
-      </w:r>
-      <w:r>
-        <w:t>(</w:t>
-      </w:r>
-      <w:r>
-        <w:t>“Ryan”, 5),</w:t>
-      </w:r>
-      <w:r>
-        <w:t>(</w:t>
-      </w:r>
-      <w:r>
-        <w:t>“Gearoid”, 1);</w:t>
+        <w:t>,FOREIGN KEY(</w:t>
+      </w:r>
+      <w:proofErr w:type="spellStart"/>
+      <w:r>
+        <w:t>userID</w:t>
+      </w:r>
+      <w:proofErr w:type="spellEnd"/>
+      <w:r>
+        <w:t>) REFERENCES users(</w:t>
+      </w:r>
+      <w:proofErr w:type="spellStart"/>
+      <w:r>
+        <w:t>userID</w:t>
+      </w:r>
+      <w:proofErr w:type="spellEnd"/>
+      <w:r>
+        <w:t>)</w:t>
+      </w:r>
+      <w:r>
+        <w:t>);</w:t>
       </w:r>
     </w:p>
     <w:p/>
@@ -673,30 +540,259 @@
           <w:i/>
           <w:u w:val="single"/>
         </w:rPr>
+        <w:t>FILLING DATA COMMANDS:</w:t>
+      </w:r>
+    </w:p>
+    <w:p>
+      <w:r>
+        <w:t>INSERT INTO languages(language) values(“Java”</w:t>
+      </w:r>
+      <w:proofErr w:type="gramStart"/>
+      <w:r>
+        <w:t>),(</w:t>
+      </w:r>
+      <w:proofErr w:type="gramEnd"/>
+      <w:r>
+        <w:t>“C”),(“HTML”),(“SQL”),(“Bash”)</w:t>
+      </w:r>
+      <w:r>
+        <w:t>,</w:t>
+      </w:r>
+      <w:r>
+        <w:t>(“Python”)</w:t>
+      </w:r>
+      <w:r>
+        <w:t>;</w:t>
+      </w:r>
+    </w:p>
+    <w:p>
+      <w:r>
+        <w:t>INSERT INTO programmers(name) values(“Luke”</w:t>
+      </w:r>
+      <w:proofErr w:type="gramStart"/>
+      <w:r>
+        <w:t>),(</w:t>
+      </w:r>
+      <w:proofErr w:type="gramEnd"/>
+      <w:r>
+        <w:t>“Mitch”),(“Ryan”),(“Gearoid”);</w:t>
+      </w:r>
+    </w:p>
+    <w:p>
+      <w:r>
+        <w:t xml:space="preserve">INSERT INTO </w:t>
+      </w:r>
+      <w:proofErr w:type="spellStart"/>
+      <w:r>
+        <w:t>prog_</w:t>
+      </w:r>
+      <w:proofErr w:type="gramStart"/>
+      <w:r>
+        <w:t>langs</w:t>
+      </w:r>
+      <w:proofErr w:type="spellEnd"/>
+      <w:r>
+        <w:t>(</w:t>
+      </w:r>
+      <w:proofErr w:type="spellStart"/>
+      <w:proofErr w:type="gramEnd"/>
+      <w:r>
+        <w:t>programmerID</w:t>
+      </w:r>
+      <w:proofErr w:type="spellEnd"/>
+      <w:r>
+        <w:t xml:space="preserve">, </w:t>
+      </w:r>
+      <w:proofErr w:type="spellStart"/>
+      <w:r>
+        <w:t>languageID</w:t>
+      </w:r>
+      <w:proofErr w:type="spellEnd"/>
+      <w:r>
+        <w:t>) values(1,1),(1,2),(1,3),(2,1),(2,4),(2,5),(3,2),(3,3),(4,5);</w:t>
+      </w:r>
+    </w:p>
+    <w:p>
+      <w:r>
+        <w:t>INSERT INTO users(username) values(</w:t>
+      </w:r>
+      <w:r>
+        <w:t>“Jeff12”</w:t>
+      </w:r>
+      <w:proofErr w:type="gramStart"/>
+      <w:r>
+        <w:t>)</w:t>
+      </w:r>
+      <w:r>
+        <w:t>,(</w:t>
+      </w:r>
+      <w:proofErr w:type="gramEnd"/>
+      <w:r>
+        <w:t>“</w:t>
+      </w:r>
+      <w:proofErr w:type="spellStart"/>
+      <w:r>
+        <w:t>DurujiH</w:t>
+      </w:r>
+      <w:proofErr w:type="spellEnd"/>
+      <w:r>
+        <w:t>”),(“</w:t>
+      </w:r>
+      <w:r>
+        <w:t>Alice456</w:t>
+      </w:r>
+      <w:r>
+        <w:t>”)</w:t>
+      </w:r>
+      <w:r>
+        <w:t>;</w:t>
+      </w:r>
+    </w:p>
+    <w:p>
+      <w:r>
+        <w:t xml:space="preserve">INSERT INTO </w:t>
+      </w:r>
+      <w:proofErr w:type="gramStart"/>
+      <w:r>
+        <w:t>lessons(</w:t>
+      </w:r>
+      <w:proofErr w:type="gramEnd"/>
+      <w:r>
+        <w:t>) values();</w:t>
+      </w:r>
+    </w:p>
+    <w:p/>
+    <w:p>
+      <w:pPr>
+        <w:rPr>
+          <w:i/>
+          <w:u w:val="single"/>
+        </w:rPr>
+      </w:pPr>
+      <w:r>
+        <w:rPr>
+          <w:i/>
+          <w:u w:val="single"/>
+        </w:rPr>
         <w:t>DATA RETRIEVAL/REMOVAL:</w:t>
       </w:r>
     </w:p>
     <w:p>
       <w:r>
+        <w:t>DROP TABLE languages;</w:t>
+      </w:r>
+    </w:p>
+    <w:p>
+      <w:r>
+        <w:t>DROP TABLE p</w:t>
+      </w:r>
+      <w:r>
+        <w:t>r</w:t>
+      </w:r>
+      <w:r>
+        <w:t>ogrammers;</w:t>
+      </w:r>
+    </w:p>
+    <w:p>
+      <w:r>
+        <w:lastRenderedPageBreak/>
+        <w:t xml:space="preserve">DROP TABLE </w:t>
+      </w:r>
+      <w:proofErr w:type="spellStart"/>
+      <w:r>
+        <w:t>prog_langs</w:t>
+      </w:r>
+      <w:proofErr w:type="spellEnd"/>
+      <w:r>
+        <w:t>;</w:t>
+      </w:r>
+    </w:p>
+    <w:p>
+      <w:r>
+        <w:t>DROP TABLE users;</w:t>
+      </w:r>
+    </w:p>
+    <w:p>
+      <w:r>
         <w:t>DROP TABLE lessons;</w:t>
       </w:r>
     </w:p>
     <w:p>
-      <w:r>
-        <w:t>DROP TABLE programmers;</w:t>
-      </w:r>
-    </w:p>
-    <w:p>
-      <w:r>
-        <w:t>DROP TABLE languages;</w:t>
+      <w:pPr>
+        <w:rPr>
+          <w:rFonts w:cstheme="minorHAnsi"/>
+        </w:rPr>
+      </w:pPr>
+      <w:r>
+        <w:rPr>
+          <w:rFonts w:cstheme="minorHAnsi"/>
+          <w:shd w:val="clear" w:color="auto" w:fill="FFFFFF"/>
+        </w:rPr>
+        <w:t>DELETE FROM </w:t>
+      </w:r>
+      <w:r>
+        <w:rPr>
+          <w:rFonts w:cstheme="minorHAnsi"/>
+          <w:shd w:val="clear" w:color="auto" w:fill="FFFFFF"/>
+        </w:rPr>
+        <w:t>programmers</w:t>
+      </w:r>
+      <w:r>
+        <w:rPr>
+          <w:rFonts w:cstheme="minorHAnsi"/>
+          <w:shd w:val="clear" w:color="auto" w:fill="FFFFFF"/>
+        </w:rPr>
+        <w:t> WHERE name</w:t>
+      </w:r>
+      <w:proofErr w:type="gramStart"/>
+      <w:r>
+        <w:rPr>
+          <w:rFonts w:cstheme="minorHAnsi"/>
+          <w:shd w:val="clear" w:color="auto" w:fill="FFFFFF"/>
+        </w:rPr>
+        <w:t>=</w:t>
+      </w:r>
+      <w:r>
+        <w:rPr>
+          <w:rFonts w:cstheme="minorHAnsi"/>
+          <w:shd w:val="clear" w:color="auto" w:fill="FFFFFF"/>
+        </w:rPr>
+        <w:t>”</w:t>
+      </w:r>
+      <w:proofErr w:type="spellStart"/>
+      <w:r>
+        <w:rPr>
+          <w:rFonts w:cstheme="minorHAnsi"/>
+          <w:shd w:val="clear" w:color="auto" w:fill="FFFFFF"/>
+        </w:rPr>
+        <w:t>abcde</w:t>
+      </w:r>
+      <w:proofErr w:type="spellEnd"/>
+      <w:proofErr w:type="gramEnd"/>
+      <w:r>
+        <w:rPr>
+          <w:rFonts w:cstheme="minorHAnsi"/>
+          <w:shd w:val="clear" w:color="auto" w:fill="FFFFFF"/>
+        </w:rPr>
+        <w:t>”</w:t>
+      </w:r>
+      <w:r>
+        <w:rPr>
+          <w:rFonts w:cstheme="minorHAnsi"/>
+          <w:shd w:val="clear" w:color="auto" w:fill="FFFFFF"/>
+        </w:rPr>
+        <w:t>;</w:t>
       </w:r>
     </w:p>
     <w:p>
       <w:r>
         <w:t>SHOW TABLES;</w:t>
       </w:r>
-      <w:bookmarkStart w:id="0" w:name="_GoBack"/>
-      <w:bookmarkEnd w:id="0"/>
+    </w:p>
+    <w:p>
+      <w:r>
+        <w:t>SELECT * FROM languages;</w:t>
+      </w:r>
     </w:p>
     <w:p>
       <w:r>
@@ -705,7 +801,26 @@
     </w:p>
     <w:p>
       <w:r>
-        <w:t>SELECT * FROM languages;</w:t>
+        <w:t xml:space="preserve">SELECT * FROM </w:t>
+      </w:r>
+      <w:proofErr w:type="spellStart"/>
+      <w:r>
+        <w:t>prog_lang</w:t>
+      </w:r>
+      <w:proofErr w:type="spellEnd"/>
+      <w:r>
+        <w:t>;</w:t>
+      </w:r>
+    </w:p>
+    <w:p>
+      <w:r>
+        <w:t xml:space="preserve">SELECT * FROM </w:t>
+      </w:r>
+      <w:r>
+        <w:t>users</w:t>
+      </w:r>
+      <w:r>
+        <w:t>;</w:t>
       </w:r>
     </w:p>
     <w:p>
@@ -746,6 +861,120 @@
       <w:proofErr w:type="spellStart"/>
       <w:r>
         <w:t>p.languageID</w:t>
+      </w:r>
+      <w:proofErr w:type="spellEnd"/>
+      <w:r>
+        <w:t xml:space="preserve"> = </w:t>
+      </w:r>
+      <w:proofErr w:type="spellStart"/>
+      <w:r>
+        <w:t>l.languageID</w:t>
+      </w:r>
+      <w:proofErr w:type="spellEnd"/>
+      <w:r>
+        <w:t>;</w:t>
+      </w:r>
+    </w:p>
+    <w:p>
+      <w:r>
+        <w:t xml:space="preserve">SELECT </w:t>
+      </w:r>
+      <w:proofErr w:type="spellStart"/>
+      <w:proofErr w:type="gramStart"/>
+      <w:r>
+        <w:t>p</w:t>
+      </w:r>
+      <w:r>
+        <w:t>l</w:t>
+      </w:r>
+      <w:r>
+        <w:t>.programmerID</w:t>
+      </w:r>
+      <w:proofErr w:type="spellEnd"/>
+      <w:proofErr w:type="gramEnd"/>
+      <w:r>
+        <w:t xml:space="preserve">, </w:t>
+      </w:r>
+      <w:proofErr w:type="spellStart"/>
+      <w:r>
+        <w:t>p</w:t>
+      </w:r>
+      <w:r>
+        <w:t>l</w:t>
+      </w:r>
+      <w:r>
+        <w:t>.languageID</w:t>
+      </w:r>
+      <w:proofErr w:type="spellEnd"/>
+      <w:r>
+        <w:t>,</w:t>
+      </w:r>
+      <w:r>
+        <w:t xml:space="preserve"> </w:t>
+      </w:r>
+      <w:r>
+        <w:t xml:space="preserve">p.name, </w:t>
+      </w:r>
+      <w:r>
+        <w:t xml:space="preserve"> </w:t>
+      </w:r>
+      <w:proofErr w:type="spellStart"/>
+      <w:r>
+        <w:t>l.language</w:t>
+      </w:r>
+      <w:proofErr w:type="spellEnd"/>
+      <w:r>
+        <w:t xml:space="preserve"> FROM </w:t>
+      </w:r>
+      <w:proofErr w:type="spellStart"/>
+      <w:r>
+        <w:t>prog_langs</w:t>
+      </w:r>
+      <w:proofErr w:type="spellEnd"/>
+      <w:r>
+        <w:t xml:space="preserve"> p</w:t>
+      </w:r>
+      <w:r>
+        <w:t>l</w:t>
+      </w:r>
+      <w:r>
+        <w:t xml:space="preserve"> LEFT JOIN</w:t>
+      </w:r>
+    </w:p>
+    <w:p>
+      <w:r>
+        <w:t xml:space="preserve">Programmers p ON </w:t>
+      </w:r>
+      <w:proofErr w:type="spellStart"/>
+      <w:proofErr w:type="gramStart"/>
+      <w:r>
+        <w:t>pl.programmerID</w:t>
+      </w:r>
+      <w:proofErr w:type="spellEnd"/>
+      <w:proofErr w:type="gramEnd"/>
+      <w:r>
+        <w:t xml:space="preserve"> = </w:t>
+      </w:r>
+      <w:proofErr w:type="spellStart"/>
+      <w:r>
+        <w:t>p.programmerID</w:t>
+      </w:r>
+      <w:proofErr w:type="spellEnd"/>
+      <w:r>
+        <w:t xml:space="preserve"> LEFT JOIN </w:t>
+      </w:r>
+      <w:r>
+        <w:t xml:space="preserve">languages l ON </w:t>
+      </w:r>
+      <w:proofErr w:type="spellStart"/>
+      <w:r>
+        <w:t>p</w:t>
+      </w:r>
+      <w:r>
+        <w:t>l</w:t>
+      </w:r>
+      <w:r>
+        <w:t>.languageID</w:t>
       </w:r>
       <w:proofErr w:type="spellEnd"/>
       <w:r>

--- a/SQL Commands.docx
+++ b/SQL Commands.docx
@@ -36,6 +36,7 @@
       </w:r>
     </w:p>
     <w:p>
+      <w:bookmarkStart w:id="0" w:name="_GoBack"/>
       <w:proofErr w:type="spellStart"/>
       <w:r>
         <w:t>mysqldump</w:t>
@@ -58,6 +59,7 @@
       </w:r>
       <w:proofErr w:type="spellEnd"/>
     </w:p>
+    <w:bookmarkEnd w:id="0"/>
     <w:p>
       <w:proofErr w:type="spellStart"/>
       <w:r>
@@ -98,6 +100,111 @@
       </w:r>
     </w:p>
     <w:p>
+      <w:pPr>
+        <w:rPr>
+          <w:strike/>
+        </w:rPr>
+      </w:pPr>
+      <w:r>
+        <w:rPr>
+          <w:strike/>
+        </w:rPr>
+        <w:t xml:space="preserve">CREATE TABLE </w:t>
+      </w:r>
+      <w:proofErr w:type="gramStart"/>
+      <w:r>
+        <w:rPr>
+          <w:strike/>
+        </w:rPr>
+        <w:t>skills(</w:t>
+      </w:r>
+      <w:proofErr w:type="spellStart"/>
+      <w:proofErr w:type="gramEnd"/>
+      <w:r>
+        <w:rPr>
+          <w:strike/>
+        </w:rPr>
+        <w:t>programmerID</w:t>
+      </w:r>
+      <w:proofErr w:type="spellEnd"/>
+      <w:r>
+        <w:rPr>
+          <w:strike/>
+        </w:rPr>
+        <w:t xml:space="preserve"> INT NOT </w:t>
+      </w:r>
+      <w:proofErr w:type="spellStart"/>
+      <w:r>
+        <w:rPr>
+          <w:strike/>
+        </w:rPr>
+        <w:t>NULL,languageID</w:t>
+      </w:r>
+      <w:proofErr w:type="spellEnd"/>
+      <w:r>
+        <w:rPr>
+          <w:strike/>
+        </w:rPr>
+        <w:t xml:space="preserve"> INT NOT NULL,FOREIGN KEY(</w:t>
+      </w:r>
+      <w:proofErr w:type="spellStart"/>
+      <w:r>
+        <w:rPr>
+          <w:strike/>
+        </w:rPr>
+        <w:t>programmerID</w:t>
+      </w:r>
+      <w:proofErr w:type="spellEnd"/>
+      <w:r>
+        <w:rPr>
+          <w:strike/>
+        </w:rPr>
+        <w:t>) REFERENCES programmers(</w:t>
+      </w:r>
+      <w:proofErr w:type="spellStart"/>
+      <w:r>
+        <w:rPr>
+          <w:strike/>
+        </w:rPr>
+        <w:t>programmerID</w:t>
+      </w:r>
+      <w:proofErr w:type="spellEnd"/>
+      <w:r>
+        <w:rPr>
+          <w:strike/>
+        </w:rPr>
+        <w:t>),FOREIGN KEY(</w:t>
+      </w:r>
+      <w:proofErr w:type="spellStart"/>
+      <w:r>
+        <w:rPr>
+          <w:strike/>
+        </w:rPr>
+        <w:t>languageID</w:t>
+      </w:r>
+      <w:proofErr w:type="spellEnd"/>
+      <w:r>
+        <w:rPr>
+          <w:strike/>
+        </w:rPr>
+        <w:t>) REFERENCES languages(</w:t>
+      </w:r>
+      <w:proofErr w:type="spellStart"/>
+      <w:r>
+        <w:rPr>
+          <w:strike/>
+        </w:rPr>
+        <w:t>languageID</w:t>
+      </w:r>
+      <w:proofErr w:type="spellEnd"/>
+      <w:r>
+        <w:rPr>
+          <w:strike/>
+        </w:rPr>
+        <w:t>));</w:t>
+      </w:r>
+    </w:p>
+    <w:p>
       <w:r>
         <w:t xml:space="preserve">CREATE DATABASE </w:t>
       </w:r>
@@ -162,8 +269,6 @@
       <w:r>
         <w:t>));</w:t>
       </w:r>
-      <w:bookmarkStart w:id="0" w:name="_GoBack"/>
-      <w:bookmarkEnd w:id="0"/>
     </w:p>
     <w:p>
       <w:r>
@@ -227,6 +332,36 @@
         <w:t xml:space="preserve"> </w:t>
       </w:r>
       <w:r>
+        <w:t>email</w:t>
+      </w:r>
+      <w:r>
+        <w:t xml:space="preserve"> </w:t>
+      </w:r>
+      <w:r>
+        <w:t>VARCHAR</w:t>
+      </w:r>
+      <w:r>
+        <w:t>(</w:t>
+      </w:r>
+      <w:r>
+        <w:t>25</w:t>
+      </w:r>
+      <w:r>
+        <w:t xml:space="preserve">) </w:t>
+      </w:r>
+      <w:r>
+        <w:t>NOT</w:t>
+      </w:r>
+      <w:r>
+        <w:t xml:space="preserve"> </w:t>
+      </w:r>
+      <w:r>
+        <w:t>NULL</w:t>
+      </w:r>
+      <w:r>
+        <w:t xml:space="preserve"> ,</w:t>
+      </w:r>
+      <w:r>
         <w:t>PRIMARY KEY(</w:t>
       </w:r>
       <w:proofErr w:type="spellStart"/>
@@ -242,15 +377,13 @@
       <w:r>
         <w:t xml:space="preserve">CREATE TABLE </w:t>
       </w:r>
-      <w:proofErr w:type="spellStart"/>
-      <w:r>
-        <w:t>prog_</w:t>
-      </w:r>
       <w:proofErr w:type="gramStart"/>
       <w:r>
-        <w:t>langs</w:t>
-      </w:r>
-      <w:proofErr w:type="spellEnd"/>
+        <w:t>skill</w:t>
+      </w:r>
+      <w:r>
+        <w:t>s</w:t>
+      </w:r>
       <w:r>
         <w:t>(</w:t>
       </w:r>
@@ -269,14 +402,246 @@
       </w:r>
       <w:proofErr w:type="spellEnd"/>
       <w:r>
-        <w:t xml:space="preserve"> INT NOT NULL,FOREIGN KEY(</w:t>
-      </w:r>
-      <w:proofErr w:type="spellStart"/>
+        <w:t xml:space="preserve"> INT NOT NULL,PRIMARY KEY(</w:t>
+      </w:r>
+      <w:proofErr w:type="spellStart"/>
+      <w:r>
+        <w:t>programmerID,languageID</w:t>
+      </w:r>
+      <w:proofErr w:type="spellEnd"/>
+      <w:r>
+        <w:t>)</w:t>
+      </w:r>
+      <w:r>
+        <w:t>,FOREIGN KEY(</w:t>
+      </w:r>
+      <w:proofErr w:type="spellStart"/>
+      <w:r>
+        <w:t>languageID</w:t>
+      </w:r>
+      <w:proofErr w:type="spellEnd"/>
+      <w:r>
+        <w:t>) REFERENCES languages(</w:t>
+      </w:r>
+      <w:proofErr w:type="spellStart"/>
+      <w:r>
+        <w:t>languageID</w:t>
+      </w:r>
+      <w:proofErr w:type="spellEnd"/>
+      <w:r>
+        <w:t>)</w:t>
+      </w:r>
+      <w:r>
+        <w:t>);</w:t>
+      </w:r>
+    </w:p>
+    <w:p>
+      <w:r>
+        <w:t xml:space="preserve">CREATE TABLE </w:t>
+      </w:r>
+      <w:proofErr w:type="gramStart"/>
+      <w:r>
+        <w:t>users(</w:t>
+      </w:r>
+      <w:proofErr w:type="spellStart"/>
+      <w:proofErr w:type="gramEnd"/>
+      <w:r>
+        <w:t>userID</w:t>
+      </w:r>
+      <w:proofErr w:type="spellEnd"/>
+      <w:r>
+        <w:t xml:space="preserve"> INT </w:t>
+      </w:r>
+      <w:proofErr w:type="spellStart"/>
+      <w:r>
+        <w:t>AUTO_INCREMENT,username</w:t>
+      </w:r>
+      <w:proofErr w:type="spellEnd"/>
+      <w:r>
+        <w:t xml:space="preserve"> VARCHAR(20) NOT NULL,</w:t>
+      </w:r>
+      <w:r>
+        <w:t xml:space="preserve"> </w:t>
+      </w:r>
+      <w:r>
+        <w:t>email</w:t>
+      </w:r>
+      <w:r>
+        <w:t xml:space="preserve"> </w:t>
+      </w:r>
+      <w:r>
+        <w:t>VARCHAR</w:t>
+      </w:r>
+      <w:r>
+        <w:t>(</w:t>
+      </w:r>
+      <w:r>
+        <w:t>25</w:t>
+      </w:r>
+      <w:r>
+        <w:t xml:space="preserve">) </w:t>
+      </w:r>
+      <w:r>
+        <w:t>NOT</w:t>
+      </w:r>
+      <w:r>
+        <w:t xml:space="preserve"> </w:t>
+      </w:r>
+      <w:r>
+        <w:t xml:space="preserve">NULL </w:t>
+      </w:r>
+      <w:r>
+        <w:t>,</w:t>
+      </w:r>
+      <w:r>
+        <w:t>PRIMARY KEY(</w:t>
+      </w:r>
+      <w:proofErr w:type="spellStart"/>
+      <w:r>
+        <w:t>userID</w:t>
+      </w:r>
+      <w:proofErr w:type="spellEnd"/>
+      <w:r>
+        <w:t>));</w:t>
+      </w:r>
+    </w:p>
+    <w:p>
+      <w:r>
+        <w:t xml:space="preserve">CREATE TABLE </w:t>
+      </w:r>
+      <w:proofErr w:type="gramStart"/>
+      <w:r>
+        <w:t>lessons</w:t>
+      </w:r>
+      <w:r>
+        <w:t>(</w:t>
+      </w:r>
+      <w:proofErr w:type="spellStart"/>
+      <w:proofErr w:type="gramEnd"/>
+      <w:r>
+        <w:t>lessonID</w:t>
+      </w:r>
+      <w:proofErr w:type="spellEnd"/>
+      <w:r>
+        <w:t xml:space="preserve"> </w:t>
+      </w:r>
+      <w:r>
+        <w:t>INT</w:t>
+      </w:r>
+      <w:r>
+        <w:t xml:space="preserve"> </w:t>
+      </w:r>
+      <w:proofErr w:type="spellStart"/>
+      <w:r>
+        <w:t>AUTO</w:t>
+      </w:r>
+      <w:r>
+        <w:t>_</w:t>
+      </w:r>
+      <w:r>
+        <w:t>INCREMENT</w:t>
+      </w:r>
+      <w:r>
+        <w:t>,</w:t>
+      </w:r>
       <w:r>
         <w:t>programmerID</w:t>
       </w:r>
       <w:proofErr w:type="spellEnd"/>
       <w:r>
+        <w:t xml:space="preserve"> </w:t>
+      </w:r>
+      <w:r>
+        <w:t>INT</w:t>
+      </w:r>
+      <w:r>
+        <w:t xml:space="preserve"> </w:t>
+      </w:r>
+      <w:r>
+        <w:t>NOT</w:t>
+      </w:r>
+      <w:r>
+        <w:t xml:space="preserve"> </w:t>
+      </w:r>
+      <w:proofErr w:type="spellStart"/>
+      <w:r>
+        <w:t>NULL</w:t>
+      </w:r>
+      <w:r>
+        <w:t>,languageID</w:t>
+      </w:r>
+      <w:proofErr w:type="spellEnd"/>
+      <w:r>
+        <w:t xml:space="preserve"> </w:t>
+      </w:r>
+      <w:r>
+        <w:t>INT</w:t>
+      </w:r>
+      <w:r>
+        <w:t xml:space="preserve"> </w:t>
+      </w:r>
+      <w:r>
+        <w:t>NOT</w:t>
+      </w:r>
+      <w:r>
+        <w:t xml:space="preserve"> </w:t>
+      </w:r>
+      <w:proofErr w:type="spellStart"/>
+      <w:r>
+        <w:t>NULL</w:t>
+      </w:r>
+      <w:r>
+        <w:t>,</w:t>
+      </w:r>
+      <w:r>
+        <w:t>userID</w:t>
+      </w:r>
+      <w:proofErr w:type="spellEnd"/>
+      <w:r>
+        <w:t xml:space="preserve"> INT NOT </w:t>
+      </w:r>
+      <w:proofErr w:type="spellStart"/>
+      <w:r>
+        <w:t>NULL,date</w:t>
+      </w:r>
+      <w:proofErr w:type="spellEnd"/>
+      <w:r>
+        <w:t xml:space="preserve"> DATETIME NOT </w:t>
+      </w:r>
+      <w:proofErr w:type="spellStart"/>
+      <w:r>
+        <w:t>NULL,price</w:t>
+      </w:r>
+      <w:proofErr w:type="spellEnd"/>
+      <w:r>
+        <w:t xml:space="preserve"> </w:t>
+      </w:r>
+      <w:r>
+        <w:t>DOUBLE</w:t>
+      </w:r>
+      <w:r>
+        <w:t xml:space="preserve"> NOT NULL,PRIMARY KEY(</w:t>
+      </w:r>
+      <w:proofErr w:type="spellStart"/>
+      <w:r>
+        <w:t>lessonID</w:t>
+      </w:r>
+      <w:proofErr w:type="spellEnd"/>
+      <w:r>
+        <w:t>),</w:t>
+      </w:r>
+      <w:r>
+        <w:t xml:space="preserve"> </w:t>
+      </w:r>
+      <w:r>
+        <w:t>FOREIGN KEY(</w:t>
+      </w:r>
+      <w:proofErr w:type="spellStart"/>
+      <w:r>
+        <w:t>programmerID</w:t>
+      </w:r>
+      <w:proofErr w:type="spellEnd"/>
+      <w:r>
         <w:t>) REFERENCES programmers(</w:t>
       </w:r>
       <w:proofErr w:type="spellStart"/>
@@ -285,10 +650,7 @@
       </w:r>
       <w:proofErr w:type="spellEnd"/>
       <w:r>
-        <w:t>),</w:t>
-      </w:r>
-      <w:r>
-        <w:t>FOREIGN KEY(</w:t>
+        <w:t>),FOREIGN KEY(</w:t>
       </w:r>
       <w:proofErr w:type="spellStart"/>
       <w:r>
@@ -304,230 +666,202 @@
       </w:r>
       <w:proofErr w:type="spellEnd"/>
       <w:r>
-        <w:t>));</w:t>
-      </w:r>
-    </w:p>
-    <w:p>
-      <w:r>
-        <w:t xml:space="preserve">CREATE TABLE </w:t>
+        <w:t>)</w:t>
+      </w:r>
+      <w:r>
+        <w:t>,FOREIGN KEY(</w:t>
+      </w:r>
+      <w:proofErr w:type="spellStart"/>
+      <w:r>
+        <w:t>userID</w:t>
+      </w:r>
+      <w:proofErr w:type="spellEnd"/>
+      <w:r>
+        <w:t>) REFERENCES users(</w:t>
+      </w:r>
+      <w:proofErr w:type="spellStart"/>
+      <w:r>
+        <w:t>userID</w:t>
+      </w:r>
+      <w:proofErr w:type="spellEnd"/>
+      <w:r>
+        <w:t>)</w:t>
+      </w:r>
+      <w:r>
+        <w:t>);</w:t>
+      </w:r>
+    </w:p>
+    <w:p/>
+    <w:p>
+      <w:r>
+        <w:t>INSERT INTO languages(language) values(“Java”</w:t>
       </w:r>
       <w:proofErr w:type="gramStart"/>
       <w:r>
+        <w:t>),(</w:t>
+      </w:r>
+      <w:proofErr w:type="gramEnd"/>
+      <w:r>
+        <w:t>“C”),(“HTML”),(“SQL”),(“Bash”)</w:t>
+      </w:r>
+      <w:r>
+        <w:t>,</w:t>
+      </w:r>
+      <w:r>
+        <w:t>(“Python”)</w:t>
+      </w:r>
+      <w:r>
+        <w:t>;</w:t>
+      </w:r>
+    </w:p>
+    <w:p>
+      <w:r>
+        <w:t xml:space="preserve">INSERT INTO </w:t>
+      </w:r>
+      <w:proofErr w:type="gramStart"/>
+      <w:r>
+        <w:t>programmers(</w:t>
+      </w:r>
+      <w:proofErr w:type="gramEnd"/>
+      <w:r>
+        <w:t>name</w:t>
+      </w:r>
+      <w:r>
+        <w:t>, email</w:t>
+      </w:r>
+      <w:r>
+        <w:t>) values(“Luke”</w:t>
+      </w:r>
+      <w:r>
+        <w:t>, “luke@luke.com”</w:t>
+      </w:r>
+      <w:r>
+        <w:t>),(“Mitch”</w:t>
+      </w:r>
+      <w:r>
+        <w:t>, “mitch@mitch.com”</w:t>
+      </w:r>
+      <w:r>
+        <w:t>),(“Ryan”</w:t>
+      </w:r>
+      <w:r>
+        <w:t>, “ryan@shmem.com”</w:t>
+      </w:r>
+      <w:r>
+        <w:t>),(“Gearoid”</w:t>
+      </w:r>
+      <w:r>
+        <w:t>, “ceo@programmingpal.com”</w:t>
+      </w:r>
+      <w:r>
+        <w:t>);</w:t>
+      </w:r>
+    </w:p>
+    <w:p>
+      <w:r>
+        <w:t xml:space="preserve">INSERT INTO </w:t>
+      </w:r>
+      <w:proofErr w:type="gramStart"/>
+      <w:r>
+        <w:t>skills</w:t>
+      </w:r>
+      <w:r>
+        <w:t>(</w:t>
+      </w:r>
+      <w:proofErr w:type="spellStart"/>
+      <w:proofErr w:type="gramEnd"/>
+      <w:r>
+        <w:t>programmerID</w:t>
+      </w:r>
+      <w:proofErr w:type="spellEnd"/>
+      <w:r>
+        <w:t xml:space="preserve">, </w:t>
+      </w:r>
+      <w:proofErr w:type="spellStart"/>
+      <w:r>
+        <w:t>languageID</w:t>
+      </w:r>
+      <w:proofErr w:type="spellEnd"/>
+      <w:r>
+        <w:t>) values(1,1),(1,2),(1,3),(2,1),(2,4),(2,5),(3,2),(3,3),(4,5);</w:t>
+      </w:r>
+    </w:p>
+    <w:p>
+      <w:r>
+        <w:t xml:space="preserve">INSERT INTO </w:t>
+      </w:r>
+      <w:proofErr w:type="gramStart"/>
+      <w:r>
         <w:t>users(</w:t>
       </w:r>
-      <w:proofErr w:type="spellStart"/>
       <w:proofErr w:type="gramEnd"/>
       <w:r>
-        <w:t>userID</w:t>
-      </w:r>
-      <w:proofErr w:type="spellEnd"/>
-      <w:r>
-        <w:t xml:space="preserve"> INT </w:t>
-      </w:r>
-      <w:proofErr w:type="spellStart"/>
-      <w:r>
-        <w:t>AUTO_INCREMENT,username</w:t>
-      </w:r>
-      <w:proofErr w:type="spellEnd"/>
-      <w:r>
-        <w:t xml:space="preserve"> VARCHAR(20) NOT NULL,PRIMARY KEY(</w:t>
-      </w:r>
-      <w:proofErr w:type="spellStart"/>
-      <w:r>
-        <w:t>userID</w:t>
-      </w:r>
-      <w:proofErr w:type="spellEnd"/>
-      <w:r>
-        <w:t>));</w:t>
-      </w:r>
-    </w:p>
-    <w:p>
-      <w:r>
-        <w:t xml:space="preserve">CREATE TABLE </w:t>
+        <w:t>username</w:t>
+      </w:r>
+      <w:r>
+        <w:t>, email</w:t>
+      </w:r>
+      <w:r>
+        <w:t>) values(</w:t>
+      </w:r>
+      <w:r>
+        <w:t>“Jeff12”</w:t>
+      </w:r>
+      <w:r>
+        <w:t>, ”jeff@jeff.com”</w:t>
+      </w:r>
+      <w:r>
+        <w:t>)</w:t>
+      </w:r>
+      <w:r>
+        <w:t>,(“</w:t>
+      </w:r>
+      <w:proofErr w:type="spellStart"/>
+      <w:r>
+        <w:t>DurujiH</w:t>
+      </w:r>
+      <w:proofErr w:type="spellEnd"/>
+      <w:r>
+        <w:t>”</w:t>
+      </w:r>
+      <w:r>
+        <w:t>, “durujih@yahoo.com”</w:t>
+      </w:r>
+      <w:r>
+        <w:t>),(“</w:t>
+      </w:r>
+      <w:r>
+        <w:t>Alice456</w:t>
+      </w:r>
+      <w:r>
+        <w:t>”</w:t>
+      </w:r>
+      <w:r>
+        <w:t>, “alice@wonderland.com”</w:t>
+      </w:r>
+      <w:r>
+        <w:t>)</w:t>
+      </w:r>
+      <w:r>
+        <w:t>,(“Bob Browne”, “Bobcrypto@PKI.com”)</w:t>
+      </w:r>
+      <w:r>
+        <w:t>;</w:t>
+      </w:r>
+    </w:p>
+    <w:p>
+      <w:r>
+        <w:t xml:space="preserve">INSERT INTO </w:t>
       </w:r>
       <w:proofErr w:type="gramStart"/>
       <w:r>
-        <w:t>lessons</w:t>
-      </w:r>
-      <w:r>
-        <w:t>(</w:t>
-      </w:r>
-      <w:proofErr w:type="spellStart"/>
+        <w:t>lessons(</w:t>
+      </w:r>
       <w:proofErr w:type="gramEnd"/>
       <w:r>
-        <w:t>lessonID</w:t>
-      </w:r>
-      <w:proofErr w:type="spellEnd"/>
-      <w:r>
-        <w:t xml:space="preserve"> </w:t>
-      </w:r>
-      <w:r>
-        <w:t>INT</w:t>
-      </w:r>
-      <w:r>
-        <w:t xml:space="preserve"> </w:t>
-      </w:r>
-      <w:proofErr w:type="spellStart"/>
-      <w:r>
-        <w:t>AUTO</w:t>
-      </w:r>
-      <w:r>
-        <w:t>_</w:t>
-      </w:r>
-      <w:r>
-        <w:t>INCREMENT</w:t>
-      </w:r>
-      <w:r>
-        <w:t>,</w:t>
-      </w:r>
-      <w:r>
-        <w:t>programmerID</w:t>
-      </w:r>
-      <w:proofErr w:type="spellEnd"/>
-      <w:r>
-        <w:t xml:space="preserve"> </w:t>
-      </w:r>
-      <w:r>
-        <w:t>INT</w:t>
-      </w:r>
-      <w:r>
-        <w:t xml:space="preserve"> </w:t>
-      </w:r>
-      <w:r>
-        <w:t>NOT</w:t>
-      </w:r>
-      <w:r>
-        <w:t xml:space="preserve"> </w:t>
-      </w:r>
-      <w:proofErr w:type="spellStart"/>
-      <w:r>
-        <w:t>NULL</w:t>
-      </w:r>
-      <w:r>
-        <w:t>,languageID</w:t>
-      </w:r>
-      <w:proofErr w:type="spellEnd"/>
-      <w:r>
-        <w:t xml:space="preserve"> </w:t>
-      </w:r>
-      <w:r>
-        <w:t>INT</w:t>
-      </w:r>
-      <w:r>
-        <w:t xml:space="preserve"> </w:t>
-      </w:r>
-      <w:r>
-        <w:t>NOT</w:t>
-      </w:r>
-      <w:r>
-        <w:t xml:space="preserve"> </w:t>
-      </w:r>
-      <w:proofErr w:type="spellStart"/>
-      <w:r>
-        <w:t>NULL</w:t>
-      </w:r>
-      <w:r>
-        <w:t>,</w:t>
-      </w:r>
-      <w:r>
-        <w:t>userID</w:t>
-      </w:r>
-      <w:proofErr w:type="spellEnd"/>
-      <w:r>
-        <w:t xml:space="preserve"> INT NOT </w:t>
-      </w:r>
-      <w:proofErr w:type="spellStart"/>
-      <w:r>
-        <w:t>NULL,date</w:t>
-      </w:r>
-      <w:proofErr w:type="spellEnd"/>
-      <w:r>
-        <w:t xml:space="preserve"> DATETIME NOT </w:t>
-      </w:r>
-      <w:proofErr w:type="spellStart"/>
-      <w:r>
-        <w:t>NULL,price</w:t>
-      </w:r>
-      <w:proofErr w:type="spellEnd"/>
-      <w:r>
-        <w:t xml:space="preserve"> </w:t>
-      </w:r>
-      <w:r>
-        <w:t>DOUBLE</w:t>
-      </w:r>
-      <w:r>
-        <w:t xml:space="preserve"> NOT NULL,PRIMARY KEY(</w:t>
-      </w:r>
-      <w:proofErr w:type="spellStart"/>
-      <w:r>
-        <w:t>lessonID</w:t>
-      </w:r>
-      <w:proofErr w:type="spellEnd"/>
-      <w:r>
-        <w:t>),</w:t>
-      </w:r>
-      <w:r>
-        <w:t xml:space="preserve"> </w:t>
-      </w:r>
-      <w:r>
-        <w:t>FOREIGN KEY(</w:t>
-      </w:r>
-      <w:proofErr w:type="spellStart"/>
-      <w:r>
-        <w:t>programmerID</w:t>
-      </w:r>
-      <w:proofErr w:type="spellEnd"/>
-      <w:r>
-        <w:t>) REFERENCES programmers(</w:t>
-      </w:r>
-      <w:proofErr w:type="spellStart"/>
-      <w:r>
-        <w:t>programmerID</w:t>
-      </w:r>
-      <w:proofErr w:type="spellEnd"/>
-      <w:r>
-        <w:t>),FOREIGN KEY(</w:t>
-      </w:r>
-      <w:proofErr w:type="spellStart"/>
-      <w:r>
-        <w:t>languageID</w:t>
-      </w:r>
-      <w:proofErr w:type="spellEnd"/>
-      <w:r>
-        <w:t>) REFERENCES languages(</w:t>
-      </w:r>
-      <w:proofErr w:type="spellStart"/>
-      <w:r>
-        <w:t>languageID</w:t>
-      </w:r>
-      <w:proofErr w:type="spellEnd"/>
-      <w:r>
-        <w:t>)</w:t>
-      </w:r>
-      <w:r>
-        <w:t>,FOREIGN KEY(</w:t>
-      </w:r>
-      <w:proofErr w:type="spellStart"/>
-      <w:r>
-        <w:t>userID</w:t>
-      </w:r>
-      <w:proofErr w:type="spellEnd"/>
-      <w:r>
-        <w:t>) REFERENCES users(</w:t>
-      </w:r>
-      <w:proofErr w:type="spellStart"/>
-      <w:r>
-        <w:t>userID</w:t>
-      </w:r>
-      <w:proofErr w:type="spellEnd"/>
-      <w:r>
-        <w:t>)</w:t>
-      </w:r>
-      <w:r>
-        <w:t>);</w:t>
-      </w:r>
-    </w:p>
-    <w:p/>
+        <w:t>) values();</w:t>
+      </w:r>
+    </w:p>
     <w:p>
       <w:pPr>
         <w:rPr>
@@ -543,124 +877,6 @@
         <w:t>FILLING DATA COMMANDS:</w:t>
       </w:r>
     </w:p>
-    <w:p>
-      <w:r>
-        <w:t>INSERT INTO languages(language) values(“Java”</w:t>
-      </w:r>
-      <w:proofErr w:type="gramStart"/>
-      <w:r>
-        <w:t>),(</w:t>
-      </w:r>
-      <w:proofErr w:type="gramEnd"/>
-      <w:r>
-        <w:t>“C”),(“HTML”),(“SQL”),(“Bash”)</w:t>
-      </w:r>
-      <w:r>
-        <w:t>,</w:t>
-      </w:r>
-      <w:r>
-        <w:t>(“Python”)</w:t>
-      </w:r>
-      <w:r>
-        <w:t>;</w:t>
-      </w:r>
-    </w:p>
-    <w:p>
-      <w:r>
-        <w:t>INSERT INTO programmers(name) values(“Luke”</w:t>
-      </w:r>
-      <w:proofErr w:type="gramStart"/>
-      <w:r>
-        <w:t>),(</w:t>
-      </w:r>
-      <w:proofErr w:type="gramEnd"/>
-      <w:r>
-        <w:t>“Mitch”),(“Ryan”),(“Gearoid”);</w:t>
-      </w:r>
-    </w:p>
-    <w:p>
-      <w:r>
-        <w:t xml:space="preserve">INSERT INTO </w:t>
-      </w:r>
-      <w:proofErr w:type="spellStart"/>
-      <w:r>
-        <w:t>prog_</w:t>
-      </w:r>
-      <w:proofErr w:type="gramStart"/>
-      <w:r>
-        <w:t>langs</w:t>
-      </w:r>
-      <w:proofErr w:type="spellEnd"/>
-      <w:r>
-        <w:t>(</w:t>
-      </w:r>
-      <w:proofErr w:type="spellStart"/>
-      <w:proofErr w:type="gramEnd"/>
-      <w:r>
-        <w:t>programmerID</w:t>
-      </w:r>
-      <w:proofErr w:type="spellEnd"/>
-      <w:r>
-        <w:t xml:space="preserve">, </w:t>
-      </w:r>
-      <w:proofErr w:type="spellStart"/>
-      <w:r>
-        <w:t>languageID</w:t>
-      </w:r>
-      <w:proofErr w:type="spellEnd"/>
-      <w:r>
-        <w:t>) values(1,1),(1,2),(1,3),(2,1),(2,4),(2,5),(3,2),(3,3),(4,5);</w:t>
-      </w:r>
-    </w:p>
-    <w:p>
-      <w:r>
-        <w:t>INSERT INTO users(username) values(</w:t>
-      </w:r>
-      <w:r>
-        <w:t>“Jeff12”</w:t>
-      </w:r>
-      <w:proofErr w:type="gramStart"/>
-      <w:r>
-        <w:t>)</w:t>
-      </w:r>
-      <w:r>
-        <w:t>,(</w:t>
-      </w:r>
-      <w:proofErr w:type="gramEnd"/>
-      <w:r>
-        <w:t>“</w:t>
-      </w:r>
-      <w:proofErr w:type="spellStart"/>
-      <w:r>
-        <w:t>DurujiH</w:t>
-      </w:r>
-      <w:proofErr w:type="spellEnd"/>
-      <w:r>
-        <w:t>”),(“</w:t>
-      </w:r>
-      <w:r>
-        <w:t>Alice456</w:t>
-      </w:r>
-      <w:r>
-        <w:t>”)</w:t>
-      </w:r>
-      <w:r>
-        <w:t>;</w:t>
-      </w:r>
-    </w:p>
-    <w:p>
-      <w:r>
-        <w:t xml:space="preserve">INSERT INTO </w:t>
-      </w:r>
-      <w:proofErr w:type="gramStart"/>
-      <w:r>
-        <w:t>lessons(</w:t>
-      </w:r>
-      <w:proofErr w:type="gramEnd"/>
-      <w:r>
-        <w:t>) values();</w:t>
-      </w:r>
-    </w:p>
     <w:p/>
     <w:p>
       <w:pPr>
@@ -674,6 +890,7 @@
           <w:i/>
           <w:u w:val="single"/>
         </w:rPr>
+        <w:lastRenderedPageBreak/>
         <w:t>DATA RETRIEVAL/REMOVAL:</w:t>
       </w:r>
     </w:p>
@@ -684,18 +901,11 @@
     </w:p>
     <w:p>
       <w:r>
-        <w:t>DROP TABLE p</w:t>
-      </w:r>
-      <w:r>
-        <w:t>r</w:t>
-      </w:r>
-      <w:r>
-        <w:t>ogrammers;</w:t>
-      </w:r>
-    </w:p>
-    <w:p>
-      <w:r>
-        <w:lastRenderedPageBreak/>
+        <w:t>DROP TABLE programmers;</w:t>
+      </w:r>
+    </w:p>
+    <w:p>
+      <w:r>
         <w:t xml:space="preserve">DROP TABLE </w:t>
       </w:r>
       <w:proofErr w:type="spellStart"/>
@@ -814,106 +1024,85 @@
     </w:p>
     <w:p>
       <w:r>
-        <w:t xml:space="preserve">SELECT * FROM </w:t>
-      </w:r>
-      <w:r>
-        <w:t>users</w:t>
-      </w:r>
+        <w:t>SELECT * FROM users;</w:t>
+      </w:r>
+    </w:p>
+    <w:p>
+      <w:r>
+        <w:t>SELECT * FROM lessons;</w:t>
+      </w:r>
+    </w:p>
+    <w:p>
+      <w:r>
+        <w:t xml:space="preserve">SELECT </w:t>
+      </w:r>
+      <w:proofErr w:type="spellStart"/>
+      <w:proofErr w:type="gramStart"/>
+      <w:r>
+        <w:t>p.programmerID</w:t>
+      </w:r>
+      <w:proofErr w:type="spellEnd"/>
+      <w:proofErr w:type="gramEnd"/>
+      <w:r>
+        <w:t xml:space="preserve">, p.name, </w:t>
+      </w:r>
+      <w:proofErr w:type="spellStart"/>
+      <w:r>
+        <w:t>p.languageID</w:t>
+      </w:r>
+      <w:proofErr w:type="spellEnd"/>
+      <w:r>
+        <w:t xml:space="preserve">, </w:t>
+      </w:r>
+      <w:proofErr w:type="spellStart"/>
+      <w:r>
+        <w:t>l.language</w:t>
+      </w:r>
+      <w:proofErr w:type="spellEnd"/>
+      <w:r>
+        <w:t xml:space="preserve"> FROM programmers p LEFT JOIN languages l ON </w:t>
+      </w:r>
+      <w:proofErr w:type="spellStart"/>
+      <w:r>
+        <w:t>p.languageID</w:t>
+      </w:r>
+      <w:proofErr w:type="spellEnd"/>
+      <w:r>
+        <w:t xml:space="preserve"> = </w:t>
+      </w:r>
+      <w:proofErr w:type="spellStart"/>
+      <w:r>
+        <w:t>l.languageID</w:t>
+      </w:r>
+      <w:proofErr w:type="spellEnd"/>
       <w:r>
         <w:t>;</w:t>
       </w:r>
     </w:p>
     <w:p>
       <w:r>
-        <w:t>SELECT * FROM lessons;</w:t>
-      </w:r>
-    </w:p>
-    <w:p>
-      <w:r>
         <w:t xml:space="preserve">SELECT </w:t>
       </w:r>
       <w:proofErr w:type="spellStart"/>
       <w:proofErr w:type="gramStart"/>
       <w:r>
-        <w:t>p.programmerID</w:t>
+        <w:t>pl.programmerID</w:t>
       </w:r>
       <w:proofErr w:type="spellEnd"/>
       <w:proofErr w:type="gramEnd"/>
       <w:r>
-        <w:t xml:space="preserve">, p.name, </w:t>
-      </w:r>
-      <w:proofErr w:type="spellStart"/>
-      <w:r>
-        <w:t>p.languageID</w:t>
-      </w:r>
-      <w:proofErr w:type="spellEnd"/>
-      <w:r>
         <w:t xml:space="preserve">, </w:t>
       </w:r>
       <w:proofErr w:type="spellStart"/>
       <w:r>
-        <w:t>l.language</w:t>
-      </w:r>
-      <w:proofErr w:type="spellEnd"/>
-      <w:r>
-        <w:t xml:space="preserve"> FROM programmers p LEFT JOIN languages l ON </w:t>
-      </w:r>
-      <w:proofErr w:type="spellStart"/>
-      <w:r>
-        <w:t>p.languageID</w:t>
-      </w:r>
-      <w:proofErr w:type="spellEnd"/>
-      <w:r>
-        <w:t xml:space="preserve"> = </w:t>
-      </w:r>
-      <w:proofErr w:type="spellStart"/>
-      <w:r>
-        <w:t>l.languageID</w:t>
-      </w:r>
-      <w:proofErr w:type="spellEnd"/>
-      <w:r>
-        <w:t>;</w:t>
-      </w:r>
-    </w:p>
-    <w:p>
-      <w:r>
-        <w:t xml:space="preserve">SELECT </w:t>
-      </w:r>
-      <w:proofErr w:type="spellStart"/>
-      <w:proofErr w:type="gramStart"/>
-      <w:r>
-        <w:t>p</w:t>
-      </w:r>
-      <w:r>
-        <w:t>l</w:t>
-      </w:r>
-      <w:r>
-        <w:t>.programmerID</w:t>
-      </w:r>
-      <w:proofErr w:type="spellEnd"/>
-      <w:proofErr w:type="gramEnd"/>
-      <w:r>
-        <w:t xml:space="preserve">, </w:t>
-      </w:r>
-      <w:proofErr w:type="spellStart"/>
-      <w:r>
-        <w:t>p</w:t>
-      </w:r>
-      <w:r>
-        <w:t>l</w:t>
-      </w:r>
-      <w:r>
-        <w:t>.languageID</w:t>
+        <w:t>pl.languageID</w:t>
       </w:r>
       <w:proofErr w:type="spellEnd"/>
       <w:r>
         <w:t>,</w:t>
       </w:r>
       <w:r>
-        <w:t xml:space="preserve"> </w:t>
-      </w:r>
-      <w:r>
-        <w:t xml:space="preserve">p.name, </w:t>
+        <w:t xml:space="preserve"> p.name, </w:t>
       </w:r>
       <w:r>
         <w:t xml:space="preserve"> </w:t>

--- a/SQL Commands.docx
+++ b/SQL Commands.docx
@@ -36,7 +36,6 @@
       </w:r>
     </w:p>
     <w:p>
-      <w:bookmarkStart w:id="0" w:name="_GoBack"/>
       <w:proofErr w:type="spellStart"/>
       <w:r>
         <w:t>mysqldump</w:t>
@@ -59,7 +58,6 @@
       </w:r>
       <w:proofErr w:type="spellEnd"/>
     </w:p>
-    <w:bookmarkEnd w:id="0"/>
     <w:p>
       <w:proofErr w:type="spellStart"/>
       <w:r>
@@ -356,13 +354,282 @@
         <w:t xml:space="preserve"> </w:t>
       </w:r>
       <w:r>
+        <w:t>NULL ,</w:t>
+      </w:r>
+      <w:r>
+        <w:t>PRIMARY KEY(</w:t>
+      </w:r>
+      <w:proofErr w:type="spellStart"/>
+      <w:r>
+        <w:t>programmerID</w:t>
+      </w:r>
+      <w:proofErr w:type="spellEnd"/>
+      <w:r>
+        <w:t>));</w:t>
+      </w:r>
+    </w:p>
+    <w:p>
+      <w:r>
+        <w:t xml:space="preserve">CREATE TABLE </w:t>
+      </w:r>
+      <w:proofErr w:type="gramStart"/>
+      <w:r>
+        <w:t>skill</w:t>
+      </w:r>
+      <w:r>
+        <w:t>s</w:t>
+      </w:r>
+      <w:r>
+        <w:t>(</w:t>
+      </w:r>
+      <w:proofErr w:type="spellStart"/>
+      <w:proofErr w:type="gramEnd"/>
+      <w:r>
+        <w:t>programmerID</w:t>
+      </w:r>
+      <w:proofErr w:type="spellEnd"/>
+      <w:r>
+        <w:t xml:space="preserve"> INT NOT </w:t>
+      </w:r>
+      <w:proofErr w:type="spellStart"/>
+      <w:r>
+        <w:t>NULL,languageID</w:t>
+      </w:r>
+      <w:proofErr w:type="spellEnd"/>
+      <w:r>
+        <w:t xml:space="preserve"> INT NOT NULL,PRIMARY KEY(</w:t>
+      </w:r>
+      <w:proofErr w:type="spellStart"/>
+      <w:r>
+        <w:t>programmerID,languageID</w:t>
+      </w:r>
+      <w:proofErr w:type="spellEnd"/>
+      <w:r>
+        <w:t>)</w:t>
+      </w:r>
+      <w:r>
+        <w:t>,FOREIGN KEY(</w:t>
+      </w:r>
+      <w:proofErr w:type="spellStart"/>
+      <w:r>
+        <w:t>languageID</w:t>
+      </w:r>
+      <w:proofErr w:type="spellEnd"/>
+      <w:r>
+        <w:t>) REFERENCES languages(</w:t>
+      </w:r>
+      <w:proofErr w:type="spellStart"/>
+      <w:r>
+        <w:t>languageID</w:t>
+      </w:r>
+      <w:proofErr w:type="spellEnd"/>
+      <w:r>
+        <w:t>)</w:t>
+      </w:r>
+      <w:r>
+        <w:t>);</w:t>
+      </w:r>
+    </w:p>
+    <w:p>
+      <w:r>
+        <w:t xml:space="preserve">CREATE TABLE </w:t>
+      </w:r>
+      <w:proofErr w:type="gramStart"/>
+      <w:r>
+        <w:t>users(</w:t>
+      </w:r>
+      <w:proofErr w:type="spellStart"/>
+      <w:proofErr w:type="gramEnd"/>
+      <w:r>
+        <w:t>userID</w:t>
+      </w:r>
+      <w:proofErr w:type="spellEnd"/>
+      <w:r>
+        <w:t xml:space="preserve"> INT </w:t>
+      </w:r>
+      <w:proofErr w:type="spellStart"/>
+      <w:r>
+        <w:t>AUTO_INCREMENT,username</w:t>
+      </w:r>
+      <w:proofErr w:type="spellEnd"/>
+      <w:r>
+        <w:t xml:space="preserve"> VARCHAR(20) NOT NULL,</w:t>
+      </w:r>
+      <w:r>
+        <w:t xml:space="preserve"> </w:t>
+      </w:r>
+      <w:r>
+        <w:t>email</w:t>
+      </w:r>
+      <w:r>
+        <w:t xml:space="preserve"> </w:t>
+      </w:r>
+      <w:r>
+        <w:t>VARCHAR</w:t>
+      </w:r>
+      <w:r>
+        <w:t>(</w:t>
+      </w:r>
+      <w:r>
+        <w:t>25</w:t>
+      </w:r>
+      <w:r>
+        <w:t xml:space="preserve">) </w:t>
+      </w:r>
+      <w:r>
+        <w:t>NOT</w:t>
+      </w:r>
+      <w:r>
+        <w:t xml:space="preserve"> </w:t>
+      </w:r>
+      <w:r>
+        <w:t>NULL ,</w:t>
+      </w:r>
+      <w:r>
+        <w:t>PRIMARY KEY(</w:t>
+      </w:r>
+      <w:proofErr w:type="spellStart"/>
+      <w:r>
+        <w:t>userID</w:t>
+      </w:r>
+      <w:proofErr w:type="spellEnd"/>
+      <w:r>
+        <w:t>));</w:t>
+      </w:r>
+    </w:p>
+    <w:p>
+      <w:r>
+        <w:t xml:space="preserve">CREATE TABLE </w:t>
+      </w:r>
+      <w:r>
+        <w:t>lessons</w:t>
+      </w:r>
+      <w:r>
+        <w:t>(</w:t>
+      </w:r>
+      <w:proofErr w:type="spellStart"/>
+      <w:r>
+        <w:t>lessonID</w:t>
+      </w:r>
+      <w:proofErr w:type="spellEnd"/>
+      <w:r>
+        <w:t xml:space="preserve"> </w:t>
+      </w:r>
+      <w:r>
+        <w:t>INT</w:t>
+      </w:r>
+      <w:r>
+        <w:t xml:space="preserve"> </w:t>
+      </w:r>
+      <w:proofErr w:type="spellStart"/>
+      <w:r>
+        <w:t>AUTO</w:t>
+      </w:r>
+      <w:r>
+        <w:t>_</w:t>
+      </w:r>
+      <w:r>
+        <w:t>INCREMENT</w:t>
+      </w:r>
+      <w:r>
+        <w:t>,</w:t>
+      </w:r>
+      <w:r>
+        <w:t>programmerID</w:t>
+      </w:r>
+      <w:proofErr w:type="spellEnd"/>
+      <w:r>
+        <w:t xml:space="preserve"> </w:t>
+      </w:r>
+      <w:r>
+        <w:t>INT</w:t>
+      </w:r>
+      <w:r>
+        <w:t xml:space="preserve"> </w:t>
+      </w:r>
+      <w:r>
+        <w:t>NOT</w:t>
+      </w:r>
+      <w:r>
+        <w:t xml:space="preserve"> </w:t>
+      </w:r>
+      <w:proofErr w:type="spellStart"/>
+      <w:r>
         <w:t>NULL</w:t>
       </w:r>
       <w:r>
-        <w:t xml:space="preserve"> ,</w:t>
-      </w:r>
-      <w:r>
-        <w:t>PRIMARY KEY(</w:t>
+        <w:t>,languageID</w:t>
+      </w:r>
+      <w:proofErr w:type="spellEnd"/>
+      <w:r>
+        <w:t xml:space="preserve"> </w:t>
+      </w:r>
+      <w:r>
+        <w:t>INT</w:t>
+      </w:r>
+      <w:r>
+        <w:t xml:space="preserve"> </w:t>
+      </w:r>
+      <w:r>
+        <w:t>NOT</w:t>
+      </w:r>
+      <w:r>
+        <w:t xml:space="preserve"> </w:t>
+      </w:r>
+      <w:proofErr w:type="spellStart"/>
+      <w:r>
+        <w:t>NULL</w:t>
+      </w:r>
+      <w:r>
+        <w:t>,</w:t>
+      </w:r>
+      <w:r>
+        <w:t>userID</w:t>
+      </w:r>
+      <w:proofErr w:type="spellEnd"/>
+      <w:r>
+        <w:t xml:space="preserve"> INT NOT </w:t>
+      </w:r>
+      <w:proofErr w:type="spellStart"/>
+      <w:r>
+        <w:t>NULL,date</w:t>
+      </w:r>
+      <w:proofErr w:type="spellEnd"/>
+      <w:r>
+        <w:t xml:space="preserve"> DATETIME </w:t>
+      </w:r>
+      <w:bookmarkStart w:id="0" w:name="_GoBack"/>
+      <w:bookmarkEnd w:id="0"/>
+      <w:r>
+        <w:t xml:space="preserve">NOT </w:t>
+      </w:r>
+      <w:proofErr w:type="spellStart"/>
+      <w:r>
+        <w:t>NULL,price</w:t>
+      </w:r>
+      <w:proofErr w:type="spellEnd"/>
+      <w:r>
+        <w:t xml:space="preserve"> </w:t>
+      </w:r>
+      <w:r>
+        <w:t>DOUBLE</w:t>
+      </w:r>
+      <w:r>
+        <w:t xml:space="preserve"> NOT NULL,PRIMARY KEY(</w:t>
+      </w:r>
+      <w:proofErr w:type="spellStart"/>
+      <w:r>
+        <w:t>lessonID</w:t>
+      </w:r>
+      <w:proofErr w:type="spellEnd"/>
+      <w:r>
+        <w:t>),</w:t>
+      </w:r>
+      <w:r>
+        <w:t xml:space="preserve"> </w:t>
+      </w:r>
+      <w:r>
+        <w:t>FOREIGN KEY(</w:t>
       </w:r>
       <w:proofErr w:type="spellStart"/>
       <w:r>
@@ -370,19 +637,128 @@
       </w:r>
       <w:proofErr w:type="spellEnd"/>
       <w:r>
-        <w:t>));</w:t>
-      </w:r>
-    </w:p>
-    <w:p>
-      <w:r>
-        <w:t xml:space="preserve">CREATE TABLE </w:t>
+        <w:t>) REFERENCES programmers(</w:t>
+      </w:r>
+      <w:proofErr w:type="spellStart"/>
+      <w:r>
+        <w:t>programmerID</w:t>
+      </w:r>
+      <w:proofErr w:type="spellEnd"/>
+      <w:r>
+        <w:t>),FOREIGN KEY(</w:t>
+      </w:r>
+      <w:proofErr w:type="spellStart"/>
+      <w:r>
+        <w:t>languageID</w:t>
+      </w:r>
+      <w:proofErr w:type="spellEnd"/>
+      <w:r>
+        <w:t>) REFERENCES languages(</w:t>
+      </w:r>
+      <w:proofErr w:type="spellStart"/>
+      <w:r>
+        <w:t>languageID</w:t>
+      </w:r>
+      <w:proofErr w:type="spellEnd"/>
+      <w:r>
+        <w:t>)</w:t>
+      </w:r>
+      <w:r>
+        <w:t>,FOREIGN KEY(</w:t>
+      </w:r>
+      <w:proofErr w:type="spellStart"/>
+      <w:r>
+        <w:t>userID</w:t>
+      </w:r>
+      <w:proofErr w:type="spellEnd"/>
+      <w:r>
+        <w:t>) REFERENCES users(</w:t>
+      </w:r>
+      <w:proofErr w:type="spellStart"/>
+      <w:r>
+        <w:t>userID</w:t>
+      </w:r>
+      <w:proofErr w:type="spellEnd"/>
+      <w:r>
+        <w:t>)</w:t>
+      </w:r>
+      <w:r>
+        <w:t>);</w:t>
+      </w:r>
+    </w:p>
+    <w:p/>
+    <w:p>
+      <w:r>
+        <w:t>INSERT INTO languages(language) values(“Java”</w:t>
       </w:r>
       <w:proofErr w:type="gramStart"/>
       <w:r>
-        <w:t>skill</w:t>
-      </w:r>
-      <w:r>
-        <w:t>s</w:t>
+        <w:t>),(</w:t>
+      </w:r>
+      <w:proofErr w:type="gramEnd"/>
+      <w:r>
+        <w:t>“C”),(“HTML”),(“SQL”),(“Bash”)</w:t>
+      </w:r>
+      <w:r>
+        <w:t>,</w:t>
+      </w:r>
+      <w:r>
+        <w:t>(“Python”)</w:t>
+      </w:r>
+      <w:r>
+        <w:t>;</w:t>
+      </w:r>
+    </w:p>
+    <w:p>
+      <w:r>
+        <w:t xml:space="preserve">INSERT INTO </w:t>
+      </w:r>
+      <w:proofErr w:type="gramStart"/>
+      <w:r>
+        <w:t>programmers(</w:t>
+      </w:r>
+      <w:proofErr w:type="gramEnd"/>
+      <w:r>
+        <w:t>name</w:t>
+      </w:r>
+      <w:r>
+        <w:t>, email</w:t>
+      </w:r>
+      <w:r>
+        <w:t>) values(“Luke”</w:t>
+      </w:r>
+      <w:r>
+        <w:t>, “luke@luke.com”</w:t>
+      </w:r>
+      <w:r>
+        <w:t>),(“Mitch”</w:t>
+      </w:r>
+      <w:r>
+        <w:t>, “mitch@mitch.com”</w:t>
+      </w:r>
+      <w:r>
+        <w:t>),(“Ryan”</w:t>
+      </w:r>
+      <w:r>
+        <w:t>, “ryan@shmem.com”</w:t>
+      </w:r>
+      <w:r>
+        <w:t>),(“Gearoid”</w:t>
+      </w:r>
+      <w:r>
+        <w:t>, “ceo@programmingpal.com”</w:t>
+      </w:r>
+      <w:r>
+        <w:t>);</w:t>
+      </w:r>
+    </w:p>
+    <w:p>
+      <w:r>
+        <w:t xml:space="preserve">INSERT INTO </w:t>
+      </w:r>
+      <w:proofErr w:type="gramStart"/>
+      <w:r>
+        <w:t>skills</w:t>
       </w:r>
       <w:r>
         <w:t>(</w:t>
@@ -394,26 +770,96 @@
       </w:r>
       <w:proofErr w:type="spellEnd"/>
       <w:r>
-        <w:t xml:space="preserve"> INT NOT </w:t>
-      </w:r>
-      <w:proofErr w:type="spellStart"/>
-      <w:r>
-        <w:t>NULL,languageID</w:t>
-      </w:r>
-      <w:proofErr w:type="spellEnd"/>
-      <w:r>
-        <w:t xml:space="preserve"> INT NOT NULL,PRIMARY KEY(</w:t>
-      </w:r>
-      <w:proofErr w:type="spellStart"/>
-      <w:r>
-        <w:t>programmerID,languageID</w:t>
-      </w:r>
-      <w:proofErr w:type="spellEnd"/>
+        <w:t xml:space="preserve">, </w:t>
+      </w:r>
+      <w:proofErr w:type="spellStart"/>
+      <w:r>
+        <w:t>languageID</w:t>
+      </w:r>
+      <w:proofErr w:type="spellEnd"/>
+      <w:r>
+        <w:t>) values(1,1),(1,2),(1,3),(2,1),(2,4),(2,5),(3,2),(3,3),(4,5);</w:t>
+      </w:r>
+    </w:p>
+    <w:p>
+      <w:r>
+        <w:t xml:space="preserve">INSERT INTO </w:t>
+      </w:r>
+      <w:proofErr w:type="gramStart"/>
+      <w:r>
+        <w:t>users(</w:t>
+      </w:r>
+      <w:proofErr w:type="gramEnd"/>
+      <w:r>
+        <w:t>username</w:t>
+      </w:r>
+      <w:r>
+        <w:t>, email</w:t>
+      </w:r>
+      <w:r>
+        <w:t>) values(</w:t>
+      </w:r>
+      <w:r>
+        <w:t>“Jeff12”</w:t>
+      </w:r>
+      <w:r>
+        <w:t>, ”jeff@jeff.com”</w:t>
+      </w:r>
       <w:r>
         <w:t>)</w:t>
       </w:r>
       <w:r>
-        <w:t>,FOREIGN KEY(</w:t>
+        <w:t>,(“</w:t>
+      </w:r>
+      <w:proofErr w:type="spellStart"/>
+      <w:r>
+        <w:t>DurujiH</w:t>
+      </w:r>
+      <w:proofErr w:type="spellEnd"/>
+      <w:r>
+        <w:t>”</w:t>
+      </w:r>
+      <w:r>
+        <w:t>, “durujih@yahoo.com”</w:t>
+      </w:r>
+      <w:r>
+        <w:t>),(“</w:t>
+      </w:r>
+      <w:r>
+        <w:t>Alice456</w:t>
+      </w:r>
+      <w:r>
+        <w:t>”</w:t>
+      </w:r>
+      <w:r>
+        <w:t>, “alice@wonderland.com”</w:t>
+      </w:r>
+      <w:r>
+        <w:t>)</w:t>
+      </w:r>
+      <w:r>
+        <w:t>,(“Bob Browne”, “Bobcrypto@PKI.com”)</w:t>
+      </w:r>
+      <w:r>
+        <w:t>;</w:t>
+      </w:r>
+    </w:p>
+    <w:p>
+      <w:r>
+        <w:t xml:space="preserve">INSERT INTO </w:t>
+      </w:r>
+      <w:proofErr w:type="gramStart"/>
+      <w:r>
+        <w:t>lessons(</w:t>
+      </w:r>
+      <w:proofErr w:type="spellStart"/>
+      <w:proofErr w:type="gramEnd"/>
+      <w:r>
+        <w:t>programmerID</w:t>
+      </w:r>
+      <w:proofErr w:type="spellEnd"/>
+      <w:r>
+        <w:t xml:space="preserve">, </w:t>
       </w:r>
       <w:proofErr w:type="spellStart"/>
       <w:r>
@@ -421,445 +867,72 @@
       </w:r>
       <w:proofErr w:type="spellEnd"/>
       <w:r>
-        <w:t>) REFERENCES languages(</w:t>
-      </w:r>
-      <w:proofErr w:type="spellStart"/>
-      <w:r>
-        <w:t>languageID</w:t>
-      </w:r>
-      <w:proofErr w:type="spellEnd"/>
+        <w:t xml:space="preserve">, </w:t>
+      </w:r>
+      <w:proofErr w:type="spellStart"/>
+      <w:r>
+        <w:t>userID</w:t>
+      </w:r>
+      <w:proofErr w:type="spellEnd"/>
+      <w:r>
+        <w:t>,</w:t>
+      </w:r>
+      <w:r>
+        <w:t xml:space="preserve"> price</w:t>
+      </w:r>
+      <w:r>
+        <w:t>) values(</w:t>
+      </w:r>
+      <w:r>
+        <w:t>1, 1, 3, 10.00</w:t>
+      </w:r>
       <w:r>
         <w:t>)</w:t>
       </w:r>
       <w:r>
-        <w:t>);</w:t>
-      </w:r>
-    </w:p>
-    <w:p>
-      <w:r>
-        <w:t xml:space="preserve">CREATE TABLE </w:t>
-      </w:r>
-      <w:proofErr w:type="gramStart"/>
-      <w:r>
-        <w:t>users(</w:t>
-      </w:r>
-      <w:proofErr w:type="spellStart"/>
-      <w:proofErr w:type="gramEnd"/>
-      <w:r>
-        <w:t>userID</w:t>
-      </w:r>
-      <w:proofErr w:type="spellEnd"/>
-      <w:r>
-        <w:t xml:space="preserve"> INT </w:t>
-      </w:r>
-      <w:proofErr w:type="spellStart"/>
-      <w:r>
-        <w:t>AUTO_INCREMENT,username</w:t>
-      </w:r>
-      <w:proofErr w:type="spellEnd"/>
-      <w:r>
-        <w:t xml:space="preserve"> VARCHAR(20) NOT NULL,</w:t>
-      </w:r>
-      <w:r>
-        <w:t xml:space="preserve"> </w:t>
-      </w:r>
-      <w:r>
-        <w:t>email</w:t>
-      </w:r>
-      <w:r>
-        <w:t xml:space="preserve"> </w:t>
-      </w:r>
-      <w:r>
-        <w:t>VARCHAR</w:t>
+        <w:t xml:space="preserve">, </w:t>
       </w:r>
       <w:r>
         <w:t>(</w:t>
       </w:r>
       <w:r>
-        <w:t>25</w:t>
-      </w:r>
-      <w:r>
-        <w:t xml:space="preserve">) </w:t>
-      </w:r>
-      <w:r>
-        <w:t>NOT</w:t>
-      </w:r>
-      <w:r>
-        <w:t xml:space="preserve"> </w:t>
-      </w:r>
-      <w:r>
-        <w:t xml:space="preserve">NULL </w:t>
-      </w:r>
-      <w:r>
-        <w:t>,</w:t>
-      </w:r>
-      <w:r>
-        <w:t>PRIMARY KEY(</w:t>
-      </w:r>
-      <w:proofErr w:type="spellStart"/>
-      <w:r>
-        <w:t>userID</w:t>
-      </w:r>
-      <w:proofErr w:type="spellEnd"/>
-      <w:r>
-        <w:t>));</w:t>
-      </w:r>
-    </w:p>
-    <w:p>
-      <w:r>
-        <w:t xml:space="preserve">CREATE TABLE </w:t>
-      </w:r>
-      <w:proofErr w:type="gramStart"/>
-      <w:r>
-        <w:t>lessons</w:t>
+        <w:t>2</w:t>
+      </w:r>
+      <w:r>
+        <w:t xml:space="preserve">, </w:t>
+      </w:r>
+      <w:r>
+        <w:t>4</w:t>
+      </w:r>
+      <w:r>
+        <w:t xml:space="preserve">, </w:t>
+      </w:r>
+      <w:r>
+        <w:t>4</w:t>
+      </w:r>
+      <w:r>
+        <w:t>, 10.00)</w:t>
+      </w:r>
+      <w:r>
+        <w:t xml:space="preserve">, </w:t>
       </w:r>
       <w:r>
         <w:t>(</w:t>
       </w:r>
-      <w:proofErr w:type="spellStart"/>
-      <w:proofErr w:type="gramEnd"/>
-      <w:r>
-        <w:t>lessonID</w:t>
-      </w:r>
-      <w:proofErr w:type="spellEnd"/>
-      <w:r>
-        <w:t xml:space="preserve"> </w:t>
-      </w:r>
-      <w:r>
-        <w:t>INT</w:t>
-      </w:r>
-      <w:r>
-        <w:t xml:space="preserve"> </w:t>
-      </w:r>
-      <w:proofErr w:type="spellStart"/>
-      <w:r>
-        <w:t>AUTO</w:t>
-      </w:r>
-      <w:r>
-        <w:t>_</w:t>
-      </w:r>
-      <w:r>
-        <w:t>INCREMENT</w:t>
-      </w:r>
-      <w:r>
-        <w:t>,</w:t>
-      </w:r>
-      <w:r>
-        <w:t>programmerID</w:t>
-      </w:r>
-      <w:proofErr w:type="spellEnd"/>
-      <w:r>
-        <w:t xml:space="preserve"> </w:t>
-      </w:r>
-      <w:r>
-        <w:t>INT</w:t>
-      </w:r>
-      <w:r>
-        <w:t xml:space="preserve"> </w:t>
-      </w:r>
-      <w:r>
-        <w:t>NOT</w:t>
-      </w:r>
-      <w:r>
-        <w:t xml:space="preserve"> </w:t>
-      </w:r>
-      <w:proofErr w:type="spellStart"/>
-      <w:r>
-        <w:t>NULL</w:t>
-      </w:r>
-      <w:r>
-        <w:t>,languageID</w:t>
-      </w:r>
-      <w:proofErr w:type="spellEnd"/>
-      <w:r>
-        <w:t xml:space="preserve"> </w:t>
-      </w:r>
-      <w:r>
-        <w:t>INT</w:t>
-      </w:r>
-      <w:r>
-        <w:t xml:space="preserve"> </w:t>
-      </w:r>
-      <w:r>
-        <w:t>NOT</w:t>
-      </w:r>
-      <w:r>
-        <w:t xml:space="preserve"> </w:t>
-      </w:r>
-      <w:proofErr w:type="spellStart"/>
-      <w:r>
-        <w:t>NULL</w:t>
-      </w:r>
-      <w:r>
-        <w:t>,</w:t>
-      </w:r>
-      <w:r>
-        <w:t>userID</w:t>
-      </w:r>
-      <w:proofErr w:type="spellEnd"/>
-      <w:r>
-        <w:t xml:space="preserve"> INT NOT </w:t>
-      </w:r>
-      <w:proofErr w:type="spellStart"/>
-      <w:r>
-        <w:t>NULL,date</w:t>
-      </w:r>
-      <w:proofErr w:type="spellEnd"/>
-      <w:r>
-        <w:t xml:space="preserve"> DATETIME NOT </w:t>
-      </w:r>
-      <w:proofErr w:type="spellStart"/>
-      <w:r>
-        <w:t>NULL,price</w:t>
-      </w:r>
-      <w:proofErr w:type="spellEnd"/>
-      <w:r>
-        <w:t xml:space="preserve"> </w:t>
-      </w:r>
-      <w:r>
-        <w:t>DOUBLE</w:t>
-      </w:r>
-      <w:r>
-        <w:t xml:space="preserve"> NOT NULL,PRIMARY KEY(</w:t>
-      </w:r>
-      <w:proofErr w:type="spellStart"/>
-      <w:r>
-        <w:t>lessonID</w:t>
-      </w:r>
-      <w:proofErr w:type="spellEnd"/>
-      <w:r>
-        <w:t>),</w:t>
-      </w:r>
-      <w:r>
-        <w:t xml:space="preserve"> </w:t>
-      </w:r>
-      <w:r>
-        <w:t>FOREIGN KEY(</w:t>
-      </w:r>
-      <w:proofErr w:type="spellStart"/>
-      <w:r>
-        <w:t>programmerID</w:t>
-      </w:r>
-      <w:proofErr w:type="spellEnd"/>
-      <w:r>
-        <w:t>) REFERENCES programmers(</w:t>
-      </w:r>
-      <w:proofErr w:type="spellStart"/>
-      <w:r>
-        <w:t>programmerID</w:t>
-      </w:r>
-      <w:proofErr w:type="spellEnd"/>
-      <w:r>
-        <w:t>),FOREIGN KEY(</w:t>
-      </w:r>
-      <w:proofErr w:type="spellStart"/>
-      <w:r>
-        <w:t>languageID</w:t>
-      </w:r>
-      <w:proofErr w:type="spellEnd"/>
-      <w:r>
-        <w:t>) REFERENCES languages(</w:t>
-      </w:r>
-      <w:proofErr w:type="spellStart"/>
-      <w:r>
-        <w:t>languageID</w:t>
-      </w:r>
-      <w:proofErr w:type="spellEnd"/>
-      <w:r>
-        <w:t>)</w:t>
-      </w:r>
-      <w:r>
-        <w:t>,FOREIGN KEY(</w:t>
-      </w:r>
-      <w:proofErr w:type="spellStart"/>
-      <w:r>
-        <w:t>userID</w:t>
-      </w:r>
-      <w:proofErr w:type="spellEnd"/>
-      <w:r>
-        <w:t>) REFERENCES users(</w:t>
-      </w:r>
-      <w:proofErr w:type="spellStart"/>
-      <w:r>
-        <w:t>userID</w:t>
-      </w:r>
-      <w:proofErr w:type="spellEnd"/>
-      <w:r>
-        <w:t>)</w:t>
-      </w:r>
-      <w:r>
-        <w:t>);</w:t>
-      </w:r>
-    </w:p>
-    <w:p/>
-    <w:p>
-      <w:r>
-        <w:t>INSERT INTO languages(language) values(“Java”</w:t>
-      </w:r>
-      <w:proofErr w:type="gramStart"/>
-      <w:r>
-        <w:t>),(</w:t>
-      </w:r>
-      <w:proofErr w:type="gramEnd"/>
-      <w:r>
-        <w:t>“C”),(“HTML”),(“SQL”),(“Bash”)</w:t>
-      </w:r>
-      <w:r>
-        <w:t>,</w:t>
-      </w:r>
-      <w:r>
-        <w:t>(“Python”)</w:t>
+      <w:r>
+        <w:t>2</w:t>
+      </w:r>
+      <w:r>
+        <w:t xml:space="preserve">, </w:t>
+      </w:r>
+      <w:r>
+        <w:t>5</w:t>
+      </w:r>
+      <w:r>
+        <w:t>, 3, 10.00)</w:t>
       </w:r>
       <w:r>
         <w:t>;</w:t>
-      </w:r>
-    </w:p>
-    <w:p>
-      <w:r>
-        <w:t xml:space="preserve">INSERT INTO </w:t>
-      </w:r>
-      <w:proofErr w:type="gramStart"/>
-      <w:r>
-        <w:t>programmers(</w:t>
-      </w:r>
-      <w:proofErr w:type="gramEnd"/>
-      <w:r>
-        <w:t>name</w:t>
-      </w:r>
-      <w:r>
-        <w:t>, email</w:t>
-      </w:r>
-      <w:r>
-        <w:t>) values(“Luke”</w:t>
-      </w:r>
-      <w:r>
-        <w:t>, “luke@luke.com”</w:t>
-      </w:r>
-      <w:r>
-        <w:t>),(“Mitch”</w:t>
-      </w:r>
-      <w:r>
-        <w:t>, “mitch@mitch.com”</w:t>
-      </w:r>
-      <w:r>
-        <w:t>),(“Ryan”</w:t>
-      </w:r>
-      <w:r>
-        <w:t>, “ryan@shmem.com”</w:t>
-      </w:r>
-      <w:r>
-        <w:t>),(“Gearoid”</w:t>
-      </w:r>
-      <w:r>
-        <w:t>, “ceo@programmingpal.com”</w:t>
-      </w:r>
-      <w:r>
-        <w:t>);</w:t>
-      </w:r>
-    </w:p>
-    <w:p>
-      <w:r>
-        <w:t xml:space="preserve">INSERT INTO </w:t>
-      </w:r>
-      <w:proofErr w:type="gramStart"/>
-      <w:r>
-        <w:t>skills</w:t>
-      </w:r>
-      <w:r>
-        <w:t>(</w:t>
-      </w:r>
-      <w:proofErr w:type="spellStart"/>
-      <w:proofErr w:type="gramEnd"/>
-      <w:r>
-        <w:t>programmerID</w:t>
-      </w:r>
-      <w:proofErr w:type="spellEnd"/>
-      <w:r>
-        <w:t xml:space="preserve">, </w:t>
-      </w:r>
-      <w:proofErr w:type="spellStart"/>
-      <w:r>
-        <w:t>languageID</w:t>
-      </w:r>
-      <w:proofErr w:type="spellEnd"/>
-      <w:r>
-        <w:t>) values(1,1),(1,2),(1,3),(2,1),(2,4),(2,5),(3,2),(3,3),(4,5);</w:t>
-      </w:r>
-    </w:p>
-    <w:p>
-      <w:r>
-        <w:t xml:space="preserve">INSERT INTO </w:t>
-      </w:r>
-      <w:proofErr w:type="gramStart"/>
-      <w:r>
-        <w:t>users(</w:t>
-      </w:r>
-      <w:proofErr w:type="gramEnd"/>
-      <w:r>
-        <w:t>username</w:t>
-      </w:r>
-      <w:r>
-        <w:t>, email</w:t>
-      </w:r>
-      <w:r>
-        <w:t>) values(</w:t>
-      </w:r>
-      <w:r>
-        <w:t>“Jeff12”</w:t>
-      </w:r>
-      <w:r>
-        <w:t>, ”jeff@jeff.com”</w:t>
-      </w:r>
-      <w:r>
-        <w:t>)</w:t>
-      </w:r>
-      <w:r>
-        <w:t>,(“</w:t>
-      </w:r>
-      <w:proofErr w:type="spellStart"/>
-      <w:r>
-        <w:t>DurujiH</w:t>
-      </w:r>
-      <w:proofErr w:type="spellEnd"/>
-      <w:r>
-        <w:t>”</w:t>
-      </w:r>
-      <w:r>
-        <w:t>, “durujih@yahoo.com”</w:t>
-      </w:r>
-      <w:r>
-        <w:t>),(“</w:t>
-      </w:r>
-      <w:r>
-        <w:t>Alice456</w:t>
-      </w:r>
-      <w:r>
-        <w:t>”</w:t>
-      </w:r>
-      <w:r>
-        <w:t>, “alice@wonderland.com”</w:t>
-      </w:r>
-      <w:r>
-        <w:t>)</w:t>
-      </w:r>
-      <w:r>
-        <w:t>,(“Bob Browne”, “Bobcrypto@PKI.com”)</w:t>
-      </w:r>
-      <w:r>
-        <w:t>;</w:t>
-      </w:r>
-    </w:p>
-    <w:p>
-      <w:r>
-        <w:t xml:space="preserve">INSERT INTO </w:t>
-      </w:r>
-      <w:proofErr w:type="gramStart"/>
-      <w:r>
-        <w:t>lessons(</w:t>
-      </w:r>
-      <w:proofErr w:type="gramEnd"/>
-      <w:r>
-        <w:t>) values();</w:t>
       </w:r>
     </w:p>
     <w:p>

--- a/SQL Commands.docx
+++ b/SQL Commands.docx
@@ -36,14 +36,50 @@
       </w:r>
     </w:p>
     <w:p>
-      <w:r>
-        <w:t>mysqldump –u root –p ProgrammingPal &gt; ProgrammingPal.sql</w:t>
-      </w:r>
-    </w:p>
-    <w:p>
-      <w:r>
-        <w:t>mysql –u root –p ProgrammingPal &lt; ProgrammingPal.sql</w:t>
-      </w:r>
+      <w:proofErr w:type="spellStart"/>
+      <w:r>
+        <w:t>mysqldump</w:t>
+      </w:r>
+      <w:proofErr w:type="spellEnd"/>
+      <w:r>
+        <w:t xml:space="preserve"> –u root –p </w:t>
+      </w:r>
+      <w:proofErr w:type="spellStart"/>
+      <w:r>
+        <w:t>ProgrammingPal</w:t>
+      </w:r>
+      <w:proofErr w:type="spellEnd"/>
+      <w:r>
+        <w:t xml:space="preserve"> &gt; </w:t>
+      </w:r>
+      <w:proofErr w:type="spellStart"/>
+      <w:r>
+        <w:t>ProgrammingPal.sql</w:t>
+      </w:r>
+      <w:proofErr w:type="spellEnd"/>
+    </w:p>
+    <w:p>
+      <w:proofErr w:type="spellStart"/>
+      <w:r>
+        <w:t>mysql</w:t>
+      </w:r>
+      <w:proofErr w:type="spellEnd"/>
+      <w:r>
+        <w:t xml:space="preserve"> –u root –p </w:t>
+      </w:r>
+      <w:proofErr w:type="spellStart"/>
+      <w:r>
+        <w:t>ProgrammingPal</w:t>
+      </w:r>
+      <w:proofErr w:type="spellEnd"/>
+      <w:r>
+        <w:t xml:space="preserve"> &lt; </w:t>
+      </w:r>
+      <w:proofErr w:type="spellStart"/>
+      <w:r>
+        <w:t>ProgrammingPal.sql</w:t>
+      </w:r>
+      <w:proofErr w:type="spellEnd"/>
     </w:p>
     <w:p/>
     <w:p>
@@ -62,49 +98,345 @@
       </w:r>
     </w:p>
     <w:p>
-      <w:pPr>
-        <w:rPr>
-          <w:strike/>
-        </w:rPr>
-      </w:pPr>
-      <w:r>
-        <w:rPr>
-          <w:strike/>
-        </w:rPr>
-        <w:t>CREATE TABLE skills(programmerID INT NOT NULL,languageID INT NOT NULL,FOREIGN KEY(programmerID) REFERENCES programmers(programmerID),FOREIGN KEY(languageID) REFERENCES languages(languageID));</w:t>
-      </w:r>
-    </w:p>
-    <w:p>
-      <w:r>
-        <w:t>CREATE DATABASE ProgrammingPal;</w:t>
-      </w:r>
-    </w:p>
-    <w:p>
-      <w:r>
-        <w:t>USE ProgrammingPal;</w:t>
-      </w:r>
-    </w:p>
-    <w:p>
-      <w:r>
-        <w:t>CREATE TABLE languages(langu</w:t>
+      <w:r>
+        <w:t xml:space="preserve">CREATE DATABASE </w:t>
+      </w:r>
+      <w:proofErr w:type="spellStart"/>
+      <w:r>
+        <w:t>ProgrammingPal</w:t>
+      </w:r>
+      <w:proofErr w:type="spellEnd"/>
+      <w:r>
+        <w:t>;</w:t>
+      </w:r>
+    </w:p>
+    <w:p>
+      <w:r>
+        <w:t xml:space="preserve">USE </w:t>
+      </w:r>
+      <w:proofErr w:type="spellStart"/>
+      <w:r>
+        <w:t>ProgrammingPal</w:t>
+      </w:r>
+      <w:proofErr w:type="spellEnd"/>
+      <w:r>
+        <w:t>;</w:t>
+      </w:r>
+    </w:p>
+    <w:p>
+      <w:r>
+        <w:t xml:space="preserve">CREATE TABLE </w:t>
+      </w:r>
+      <w:proofErr w:type="gramStart"/>
+      <w:r>
+        <w:t>languages(</w:t>
+      </w:r>
+      <w:proofErr w:type="spellStart"/>
+      <w:proofErr w:type="gramEnd"/>
+      <w:r>
+        <w:t>langu</w:t>
       </w:r>
       <w:r>
         <w:t>a</w:t>
       </w:r>
       <w:r>
-        <w:t>geID INT AUTO_INCREMENT,language VARCHAR(15),PRIMARY KEY(languageID));</w:t>
-      </w:r>
-    </w:p>
-    <w:p>
-      <w:r>
-        <w:t xml:space="preserve">CREATE TABLE programmers(programmerID </w:t>
+        <w:t>geID</w:t>
+      </w:r>
+      <w:proofErr w:type="spellEnd"/>
+      <w:r>
+        <w:t xml:space="preserve"> </w:t>
+      </w:r>
+      <w:r>
+        <w:t>INT NOT NULL</w:t>
+      </w:r>
+      <w:r>
+        <w:t xml:space="preserve"> </w:t>
+      </w:r>
+      <w:proofErr w:type="spellStart"/>
+      <w:r>
+        <w:t>AUTO_INCREMENT,language</w:t>
+      </w:r>
+      <w:proofErr w:type="spellEnd"/>
+      <w:r>
+        <w:t xml:space="preserve"> VARCHAR(15),PRIMARY KEY(</w:t>
+      </w:r>
+      <w:proofErr w:type="spellStart"/>
+      <w:r>
+        <w:t>languageID</w:t>
+      </w:r>
+      <w:proofErr w:type="spellEnd"/>
+      <w:r>
+        <w:t>));</w:t>
+      </w:r>
+    </w:p>
+    <w:p>
+      <w:r>
+        <w:t xml:space="preserve">CREATE TABLE </w:t>
+      </w:r>
+      <w:proofErr w:type="gramStart"/>
+      <w:r>
+        <w:t>programmers(</w:t>
+      </w:r>
+      <w:proofErr w:type="spellStart"/>
+      <w:proofErr w:type="gramEnd"/>
+      <w:r>
+        <w:t>programmerID</w:t>
+      </w:r>
+      <w:proofErr w:type="spellEnd"/>
+      <w:r>
+        <w:t xml:space="preserve"> </w:t>
+      </w:r>
+      <w:r>
+        <w:t>INT NOT NULL</w:t>
+      </w:r>
+      <w:r>
+        <w:t xml:space="preserve"> </w:t>
+      </w:r>
+      <w:proofErr w:type="spellStart"/>
+      <w:r>
+        <w:t>AUTO</w:t>
+      </w:r>
+      <w:r>
+        <w:t>_</w:t>
+      </w:r>
+      <w:r>
+        <w:t>INCREMENT</w:t>
+      </w:r>
+      <w:r>
+        <w:t>,name</w:t>
+      </w:r>
+      <w:proofErr w:type="spellEnd"/>
+      <w:r>
+        <w:t xml:space="preserve"> </w:t>
+      </w:r>
+      <w:r>
+        <w:t>VARCHAR</w:t>
+      </w:r>
+      <w:r>
+        <w:t xml:space="preserve">(20) </w:t>
+      </w:r>
+      <w:r>
+        <w:t>NOT</w:t>
+      </w:r>
+      <w:r>
+        <w:t xml:space="preserve"> </w:t>
+      </w:r>
+      <w:r>
+        <w:t>NULL</w:t>
+      </w:r>
+      <w:r>
+        <w:t>,</w:t>
+      </w:r>
+      <w:r>
+        <w:t xml:space="preserve"> </w:t>
+      </w:r>
+      <w:r>
+        <w:t>email</w:t>
+      </w:r>
+      <w:r>
+        <w:t xml:space="preserve"> </w:t>
+      </w:r>
+      <w:r>
+        <w:t>VARCHAR</w:t>
+      </w:r>
+      <w:r>
+        <w:t>(</w:t>
+      </w:r>
+      <w:r>
+        <w:t>25</w:t>
+      </w:r>
+      <w:r>
+        <w:t xml:space="preserve">) </w:t>
+      </w:r>
+      <w:r>
+        <w:t>NOT</w:t>
+      </w:r>
+      <w:r>
+        <w:t xml:space="preserve"> </w:t>
+      </w:r>
+      <w:r>
+        <w:t>NULL ,</w:t>
+      </w:r>
+      <w:r>
+        <w:t>PRIMARY KEY(</w:t>
+      </w:r>
+      <w:proofErr w:type="spellStart"/>
+      <w:r>
+        <w:t>programmerID</w:t>
+      </w:r>
+      <w:proofErr w:type="spellEnd"/>
+      <w:r>
+        <w:t>));</w:t>
+      </w:r>
+    </w:p>
+    <w:p>
+      <w:r>
+        <w:t xml:space="preserve">CREATE TABLE </w:t>
+      </w:r>
+      <w:proofErr w:type="gramStart"/>
+      <w:r>
+        <w:t>skill</w:t>
+      </w:r>
+      <w:r>
+        <w:t>s</w:t>
+      </w:r>
+      <w:r>
+        <w:t>(</w:t>
+      </w:r>
+      <w:proofErr w:type="spellStart"/>
+      <w:proofErr w:type="gramEnd"/>
+      <w:r>
+        <w:t>programmerID</w:t>
+      </w:r>
+      <w:proofErr w:type="spellEnd"/>
+      <w:r>
+        <w:t xml:space="preserve"> </w:t>
       </w:r>
       <w:r>
         <w:t>INT</w:t>
       </w:r>
       <w:r>
-        <w:t xml:space="preserve"> </w:t>
-      </w:r>
+        <w:t xml:space="preserve"> NOT </w:t>
+      </w:r>
+      <w:proofErr w:type="spellStart"/>
+      <w:r>
+        <w:t>NULL,languageID</w:t>
+      </w:r>
+      <w:proofErr w:type="spellEnd"/>
+      <w:r>
+        <w:t xml:space="preserve"> INT NOT NULL,PRIMARY KEY(</w:t>
+      </w:r>
+      <w:proofErr w:type="spellStart"/>
+      <w:r>
+        <w:t>programmerID,languageID</w:t>
+      </w:r>
+      <w:proofErr w:type="spellEnd"/>
+      <w:r>
+        <w:t>)</w:t>
+      </w:r>
+      <w:r>
+        <w:t>,FOREIGN KEY(</w:t>
+      </w:r>
+      <w:proofErr w:type="spellStart"/>
+      <w:r>
+        <w:t>languageID</w:t>
+      </w:r>
+      <w:proofErr w:type="spellEnd"/>
+      <w:r>
+        <w:t>) REFERENCES languages(</w:t>
+      </w:r>
+      <w:proofErr w:type="spellStart"/>
+      <w:r>
+        <w:t>languageID</w:t>
+      </w:r>
+      <w:proofErr w:type="spellEnd"/>
+      <w:r>
+        <w:t>)</w:t>
+      </w:r>
+      <w:r>
+        <w:t>);</w:t>
+      </w:r>
+    </w:p>
+    <w:p>
+      <w:r>
+        <w:t xml:space="preserve">CREATE TABLE </w:t>
+      </w:r>
+      <w:proofErr w:type="gramStart"/>
+      <w:r>
+        <w:t>users(</w:t>
+      </w:r>
+      <w:proofErr w:type="spellStart"/>
+      <w:proofErr w:type="gramEnd"/>
+      <w:r>
+        <w:t>userID</w:t>
+      </w:r>
+      <w:proofErr w:type="spellEnd"/>
+      <w:r>
+        <w:t xml:space="preserve"> INT</w:t>
+      </w:r>
+      <w:r>
+        <w:t xml:space="preserve"> NOT NULL</w:t>
+      </w:r>
+      <w:r>
+        <w:t xml:space="preserve"> </w:t>
+      </w:r>
+      <w:proofErr w:type="spellStart"/>
+      <w:r>
+        <w:t>AUTO_INCREMENT,username</w:t>
+      </w:r>
+      <w:proofErr w:type="spellEnd"/>
+      <w:r>
+        <w:t xml:space="preserve"> VARCHAR(20) NOT NULL,</w:t>
+      </w:r>
+      <w:r>
+        <w:t xml:space="preserve"> </w:t>
+      </w:r>
+      <w:r>
+        <w:t>email</w:t>
+      </w:r>
+      <w:r>
+        <w:t xml:space="preserve"> </w:t>
+      </w:r>
+      <w:r>
+        <w:t>VARCHAR</w:t>
+      </w:r>
+      <w:r>
+        <w:t>(</w:t>
+      </w:r>
+      <w:r>
+        <w:t>25</w:t>
+      </w:r>
+      <w:r>
+        <w:t xml:space="preserve">) </w:t>
+      </w:r>
+      <w:r>
+        <w:t>NOT</w:t>
+      </w:r>
+      <w:r>
+        <w:t xml:space="preserve"> </w:t>
+      </w:r>
+      <w:r>
+        <w:t>NULL ,</w:t>
+      </w:r>
+      <w:r>
+        <w:t>PRIMARY KEY(</w:t>
+      </w:r>
+      <w:proofErr w:type="spellStart"/>
+      <w:r>
+        <w:t>userID</w:t>
+      </w:r>
+      <w:proofErr w:type="spellEnd"/>
+      <w:r>
+        <w:t>));</w:t>
+      </w:r>
+    </w:p>
+    <w:p>
+      <w:r>
+        <w:t xml:space="preserve">CREATE TABLE </w:t>
+      </w:r>
+      <w:proofErr w:type="gramStart"/>
+      <w:r>
+        <w:t>lessons</w:t>
+      </w:r>
+      <w:r>
+        <w:t>(</w:t>
+      </w:r>
+      <w:proofErr w:type="spellStart"/>
+      <w:proofErr w:type="gramEnd"/>
+      <w:r>
+        <w:t>lessonID</w:t>
+      </w:r>
+      <w:proofErr w:type="spellEnd"/>
+      <w:r>
+        <w:t xml:space="preserve"> </w:t>
+      </w:r>
+      <w:r>
+        <w:t>INT NOT NULL</w:t>
+      </w:r>
+      <w:r>
+        <w:t xml:space="preserve"> </w:t>
+      </w:r>
+      <w:proofErr w:type="spellStart"/>
       <w:r>
         <w:t>AUTO</w:t>
       </w:r>
@@ -115,13 +447,20 @@
         <w:t>INCREMENT</w:t>
       </w:r>
       <w:r>
-        <w:t xml:space="preserve">,name </w:t>
-      </w:r>
-      <w:r>
-        <w:t>VARCHAR</w:t>
-      </w:r>
-      <w:r>
-        <w:t xml:space="preserve">(20) </w:t>
+        <w:t>,</w:t>
+      </w:r>
+      <w:r>
+        <w:t>programmerID</w:t>
+      </w:r>
+      <w:proofErr w:type="spellEnd"/>
+      <w:r>
+        <w:t xml:space="preserve"> </w:t>
+      </w:r>
+      <w:r>
+        <w:t>INT</w:t>
+      </w:r>
+      <w:r>
+        <w:t xml:space="preserve"> </w:t>
       </w:r>
       <w:r>
         <w:t>NOT</w:t>
@@ -129,493 +468,673 @@
       <w:r>
         <w:t xml:space="preserve"> </w:t>
       </w:r>
+      <w:proofErr w:type="spellStart"/>
       <w:r>
         <w:t>NULL</w:t>
       </w:r>
       <w:r>
+        <w:t>,languageID</w:t>
+      </w:r>
+      <w:proofErr w:type="spellEnd"/>
+      <w:r>
+        <w:t xml:space="preserve"> </w:t>
+      </w:r>
+      <w:r>
+        <w:t>INT</w:t>
+      </w:r>
+      <w:r>
+        <w:t xml:space="preserve"> </w:t>
+      </w:r>
+      <w:r>
+        <w:t>NOT</w:t>
+      </w:r>
+      <w:r>
+        <w:t xml:space="preserve"> </w:t>
+      </w:r>
+      <w:proofErr w:type="spellStart"/>
+      <w:r>
+        <w:t>NULL</w:t>
+      </w:r>
+      <w:r>
         <w:t>,</w:t>
       </w:r>
       <w:r>
-        <w:t xml:space="preserve"> </w:t>
-      </w:r>
-      <w:r>
-        <w:t>email</w:t>
-      </w:r>
-      <w:r>
-        <w:t xml:space="preserve"> </w:t>
-      </w:r>
-      <w:r>
-        <w:t>VARCHAR</w:t>
+        <w:t>u</w:t>
+      </w:r>
+      <w:r>
+        <w:t>serID</w:t>
+      </w:r>
+      <w:proofErr w:type="spellEnd"/>
+      <w:r>
+        <w:t xml:space="preserve"> INT NOT </w:t>
+      </w:r>
+      <w:proofErr w:type="spellStart"/>
+      <w:r>
+        <w:t>NULL,time</w:t>
+      </w:r>
+      <w:proofErr w:type="spellEnd"/>
+      <w:r>
+        <w:t xml:space="preserve"> </w:t>
+      </w:r>
+      <w:r>
+        <w:t xml:space="preserve">TIME </w:t>
+      </w:r>
+      <w:r>
+        <w:t xml:space="preserve">NOT </w:t>
+      </w:r>
+      <w:proofErr w:type="spellStart"/>
+      <w:r>
+        <w:t>NULL,</w:t>
+      </w:r>
+      <w:r>
+        <w:t>date</w:t>
+      </w:r>
+      <w:proofErr w:type="spellEnd"/>
+      <w:r>
+        <w:t xml:space="preserve"> DATE NOT </w:t>
+      </w:r>
+      <w:proofErr w:type="spellStart"/>
+      <w:r>
+        <w:t>NULL</w:t>
+      </w:r>
+      <w:r>
+        <w:t>,</w:t>
+      </w:r>
+      <w:r>
+        <w:t>price</w:t>
+      </w:r>
+      <w:proofErr w:type="spellEnd"/>
+      <w:r>
+        <w:t xml:space="preserve"> </w:t>
+      </w:r>
+      <w:r>
+        <w:t>DOUBLE</w:t>
+      </w:r>
+      <w:r>
+        <w:t xml:space="preserve"> NOT NULL,PRIMARY KEY(</w:t>
+      </w:r>
+      <w:proofErr w:type="spellStart"/>
+      <w:r>
+        <w:t>lessonID</w:t>
+      </w:r>
+      <w:proofErr w:type="spellEnd"/>
+      <w:r>
+        <w:t>),</w:t>
+      </w:r>
+      <w:r>
+        <w:t xml:space="preserve"> </w:t>
+      </w:r>
+      <w:r>
+        <w:t>FOREIGN KEY(</w:t>
+      </w:r>
+      <w:proofErr w:type="spellStart"/>
+      <w:r>
+        <w:t>programmerID</w:t>
+      </w:r>
+      <w:proofErr w:type="spellEnd"/>
+      <w:r>
+        <w:t>) REFERENCES programmers(</w:t>
+      </w:r>
+      <w:proofErr w:type="spellStart"/>
+      <w:r>
+        <w:t>programmerID</w:t>
+      </w:r>
+      <w:proofErr w:type="spellEnd"/>
+      <w:r>
+        <w:t>),FOREIGN KEY(</w:t>
+      </w:r>
+      <w:proofErr w:type="spellStart"/>
+      <w:r>
+        <w:t>languageID</w:t>
+      </w:r>
+      <w:proofErr w:type="spellEnd"/>
+      <w:r>
+        <w:t>) REFERENCES languages(</w:t>
+      </w:r>
+      <w:proofErr w:type="spellStart"/>
+      <w:r>
+        <w:t>languageID</w:t>
+      </w:r>
+      <w:proofErr w:type="spellEnd"/>
+      <w:r>
+        <w:t>)</w:t>
+      </w:r>
+      <w:r>
+        <w:t>,FOREIGN KEY(</w:t>
+      </w:r>
+      <w:proofErr w:type="spellStart"/>
+      <w:r>
+        <w:t>userID</w:t>
+      </w:r>
+      <w:proofErr w:type="spellEnd"/>
+      <w:r>
+        <w:t>) REFERENCES users(</w:t>
+      </w:r>
+      <w:proofErr w:type="spellStart"/>
+      <w:r>
+        <w:t>userID</w:t>
+      </w:r>
+      <w:proofErr w:type="spellEnd"/>
+      <w:r>
+        <w:t>)</w:t>
+      </w:r>
+      <w:r>
+        <w:t>);</w:t>
+      </w:r>
+    </w:p>
+    <w:p/>
+    <w:p>
+      <w:r>
+        <w:t>INSERT INTO languages(language) values(“Java”</w:t>
+      </w:r>
+      <w:proofErr w:type="gramStart"/>
+      <w:r>
+        <w:t>),(</w:t>
+      </w:r>
+      <w:proofErr w:type="gramEnd"/>
+      <w:r>
+        <w:t>“C”),(“HTML</w:t>
+      </w:r>
+      <w:r>
+        <w:t xml:space="preserve"> &amp; CSS</w:t>
+      </w:r>
+      <w:r>
+        <w:t>”),(“SQL”),(“</w:t>
+      </w:r>
+      <w:r>
+        <w:t>PHP</w:t>
+      </w:r>
+      <w:r>
+        <w:t>”)</w:t>
+      </w:r>
+      <w:r>
+        <w:t>,</w:t>
+      </w:r>
+      <w:r>
+        <w:t>(“Bash”)</w:t>
+      </w:r>
+      <w:r>
+        <w:t>,</w:t>
+      </w:r>
+      <w:r>
+        <w:t>(“Python”)</w:t>
+      </w:r>
+      <w:r>
+        <w:t>;</w:t>
+      </w:r>
+    </w:p>
+    <w:p>
+      <w:r>
+        <w:t xml:space="preserve">INSERT INTO </w:t>
+      </w:r>
+      <w:proofErr w:type="gramStart"/>
+      <w:r>
+        <w:t>programmers(</w:t>
+      </w:r>
+      <w:proofErr w:type="gramEnd"/>
+      <w:r>
+        <w:t>name</w:t>
+      </w:r>
+      <w:r>
+        <w:t>, email</w:t>
+      </w:r>
+      <w:r>
+        <w:t>) values(“Luke”</w:t>
+      </w:r>
+      <w:r>
+        <w:t>, “luke@</w:t>
+      </w:r>
+      <w:r>
+        <w:t>programmingpal.com</w:t>
+      </w:r>
+      <w:r>
+        <w:t>”</w:t>
+      </w:r>
+      <w:r>
+        <w:t>),(“Mitch”</w:t>
+      </w:r>
+      <w:r>
+        <w:t>, “mitch@</w:t>
+      </w:r>
+      <w:r>
+        <w:t>programmingpal.com</w:t>
+      </w:r>
+      <w:r>
+        <w:t>”</w:t>
+      </w:r>
+      <w:r>
+        <w:t>),(“Ryan”</w:t>
+      </w:r>
+      <w:r>
+        <w:t>, “ryan@shmem.com”</w:t>
+      </w:r>
+      <w:r>
+        <w:t>),(“</w:t>
+      </w:r>
+      <w:proofErr w:type="spellStart"/>
+      <w:r>
+        <w:t>Conall</w:t>
+      </w:r>
+      <w:proofErr w:type="spellEnd"/>
+      <w:r>
+        <w:t>”</w:t>
+      </w:r>
+      <w:r>
+        <w:t>, “</w:t>
+      </w:r>
+      <w:r>
+        <w:t>conall</w:t>
+      </w:r>
+      <w:r>
+        <w:t>@</w:t>
+      </w:r>
+      <w:r>
+        <w:t>LIT</w:t>
+      </w:r>
+      <w:r>
+        <w:t>.</w:t>
+      </w:r>
+      <w:r>
+        <w:t>ie</w:t>
+      </w:r>
+      <w:r>
+        <w:t>”</w:t>
+      </w:r>
+      <w:r>
+        <w:t>)</w:t>
+      </w:r>
+      <w:r>
+        <w:t>,(“James”, “james@programmingpal.com”)</w:t>
+      </w:r>
+      <w:r>
+        <w:t>;</w:t>
+      </w:r>
+    </w:p>
+    <w:p>
+      <w:r>
+        <w:t xml:space="preserve">INSERT INTO </w:t>
+      </w:r>
+      <w:proofErr w:type="gramStart"/>
+      <w:r>
+        <w:t>skills</w:t>
       </w:r>
       <w:r>
         <w:t>(</w:t>
       </w:r>
-      <w:r>
-        <w:t>25</w:t>
-      </w:r>
-      <w:r>
-        <w:t xml:space="preserve">) </w:t>
-      </w:r>
-      <w:r>
-        <w:t>NOT</w:t>
-      </w:r>
-      <w:r>
-        <w:t xml:space="preserve"> </w:t>
-      </w:r>
-      <w:r>
-        <w:t>NULL ,</w:t>
-      </w:r>
-      <w:r>
-        <w:t>PRIMARY KEY(programmerID));</w:t>
-      </w:r>
-    </w:p>
-    <w:p>
-      <w:r>
-        <w:t xml:space="preserve">CREATE TABLE </w:t>
-      </w:r>
-      <w:r>
-        <w:t>skill</w:t>
-      </w:r>
-      <w:r>
-        <w:t>s</w:t>
-      </w:r>
-      <w:r>
-        <w:t>(programmerID INT NOT NULL,languageID INT NOT NULL,PRIMARY KEY(programmerID,languageID)</w:t>
-      </w:r>
-      <w:r>
-        <w:t>,FOREIGN KEY(languageID) REFERENCES languages(languageID)</w:t>
-      </w:r>
-      <w:r>
-        <w:t>);</w:t>
-      </w:r>
-    </w:p>
-    <w:p>
-      <w:r>
-        <w:t>CREATE TABLE users(userID INT AUTO_INCREMENT,username VARCHAR(20) NOT NULL,</w:t>
-      </w:r>
-      <w:r>
-        <w:t xml:space="preserve"> </w:t>
-      </w:r>
-      <w:r>
-        <w:t>email</w:t>
-      </w:r>
-      <w:r>
-        <w:t xml:space="preserve"> </w:t>
-      </w:r>
-      <w:r>
-        <w:t>VARCHAR</w:t>
+      <w:proofErr w:type="spellStart"/>
+      <w:proofErr w:type="gramEnd"/>
+      <w:r>
+        <w:t>programmerID</w:t>
+      </w:r>
+      <w:proofErr w:type="spellEnd"/>
+      <w:r>
+        <w:t xml:space="preserve">, </w:t>
+      </w:r>
+      <w:proofErr w:type="spellStart"/>
+      <w:r>
+        <w:t>languageID</w:t>
+      </w:r>
+      <w:proofErr w:type="spellEnd"/>
+      <w:r>
+        <w:t>) values(1,1),(1,2),(1,3),(2,1),(2,4),(2,5),(3,</w:t>
+      </w:r>
+      <w:r>
+        <w:t>3</w:t>
+      </w:r>
+      <w:r>
+        <w:t>),(3,</w:t>
+      </w:r>
+      <w:r>
+        <w:t>6</w:t>
+      </w:r>
+      <w:r>
+        <w:t>),(4,</w:t>
+      </w:r>
+      <w:r>
+        <w:t>3</w:t>
+      </w:r>
+      <w:r>
+        <w:t>)</w:t>
+      </w:r>
+      <w:r>
+        <w:t>,(4,7),(4,6)</w:t>
+      </w:r>
+      <w:r>
+        <w:t>,</w:t>
+      </w:r>
+      <w:r>
+        <w:t>(5,2),(5,7)</w:t>
+      </w:r>
+      <w:r>
+        <w:t>;</w:t>
+      </w:r>
+    </w:p>
+    <w:p>
+      <w:r>
+        <w:t xml:space="preserve">INSERT INTO </w:t>
+      </w:r>
+      <w:proofErr w:type="gramStart"/>
+      <w:r>
+        <w:t>users(</w:t>
+      </w:r>
+      <w:proofErr w:type="gramEnd"/>
+      <w:r>
+        <w:t>username</w:t>
+      </w:r>
+      <w:r>
+        <w:t>, email</w:t>
+      </w:r>
+      <w:r>
+        <w:t>) values(</w:t>
+      </w:r>
+      <w:r>
+        <w:t>“</w:t>
+      </w:r>
+      <w:proofErr w:type="spellStart"/>
+      <w:r>
+        <w:t>DonalOC</w:t>
+      </w:r>
+      <w:proofErr w:type="spellEnd"/>
+      <w:r>
+        <w:t>”</w:t>
+      </w:r>
+      <w:r>
+        <w:t>, ”</w:t>
+      </w:r>
+      <w:r>
+        <w:t>donal</w:t>
+      </w:r>
+      <w:r>
+        <w:t>@</w:t>
+      </w:r>
+      <w:r>
+        <w:t>northcorkmuaythai</w:t>
+      </w:r>
+      <w:r>
+        <w:t>.com”</w:t>
+      </w:r>
+      <w:r>
+        <w:t>)</w:t>
+      </w:r>
+      <w:r>
+        <w:t>,(“</w:t>
+      </w:r>
+      <w:proofErr w:type="spellStart"/>
+      <w:r>
+        <w:t>DurujiH</w:t>
+      </w:r>
+      <w:proofErr w:type="spellEnd"/>
+      <w:r>
+        <w:t>”</w:t>
+      </w:r>
+      <w:r>
+        <w:t>, “durujih@</w:t>
+      </w:r>
+      <w:r>
+        <w:t>yahoo</w:t>
+      </w:r>
+      <w:r>
+        <w:t>.com”</w:t>
+      </w:r>
+      <w:r>
+        <w:t>),(“</w:t>
+      </w:r>
+      <w:r>
+        <w:t>Alice456</w:t>
+      </w:r>
+      <w:r>
+        <w:t>”</w:t>
+      </w:r>
+      <w:r>
+        <w:t>, “alice@wonderland.com”</w:t>
+      </w:r>
+      <w:r>
+        <w:t>)</w:t>
+      </w:r>
+      <w:r>
+        <w:t>,(“Bob Browne”, “Bobcrypto@PKI.com”)</w:t>
+      </w:r>
+      <w:r>
+        <w:t>;</w:t>
+      </w:r>
+    </w:p>
+    <w:p>
+      <w:r>
+        <w:t>INSERT INTO lessons</w:t>
       </w:r>
       <w:r>
         <w:t>(</w:t>
       </w:r>
-      <w:r>
-        <w:t>25</w:t>
-      </w:r>
-      <w:r>
-        <w:t xml:space="preserve">) </w:t>
-      </w:r>
-      <w:r>
-        <w:t>NOT</w:t>
-      </w:r>
-      <w:r>
-        <w:t xml:space="preserve"> </w:t>
-      </w:r>
-      <w:r>
-        <w:t>NULL ,</w:t>
-      </w:r>
-      <w:r>
-        <w:t>PRIMARY KEY(userID));</w:t>
-      </w:r>
-    </w:p>
-    <w:p>
-      <w:r>
-        <w:t xml:space="preserve">CREATE TABLE </w:t>
-      </w:r>
-      <w:r>
-        <w:t>lessons</w:t>
+      <w:proofErr w:type="spellStart"/>
+      <w:r>
+        <w:t>programmerID</w:t>
+      </w:r>
+      <w:proofErr w:type="spellEnd"/>
+      <w:r>
+        <w:t xml:space="preserve">, </w:t>
+      </w:r>
+      <w:proofErr w:type="spellStart"/>
+      <w:r>
+        <w:t>languageID</w:t>
+      </w:r>
+      <w:proofErr w:type="spellEnd"/>
+      <w:r>
+        <w:t xml:space="preserve">, </w:t>
+      </w:r>
+      <w:proofErr w:type="spellStart"/>
+      <w:r>
+        <w:t>userID</w:t>
+      </w:r>
+      <w:proofErr w:type="spellEnd"/>
+      <w:r>
+        <w:t>, time, date</w:t>
+      </w:r>
+      <w:r>
+        <w:t>, price) VALUES</w:t>
+      </w:r>
+      <w:r>
+        <w:t>(1, 1,</w:t>
+      </w:r>
+      <w:r>
+        <w:t xml:space="preserve"> </w:t>
+      </w:r>
+      <w:r>
+        <w:t>2</w:t>
+      </w:r>
+      <w:r>
+        <w:t xml:space="preserve">, </w:t>
+      </w:r>
+      <w:r>
+        <w:t>‘</w:t>
+      </w:r>
+      <w:r>
+        <w:t>14:00</w:t>
+      </w:r>
+      <w:r>
+        <w:t>’</w:t>
+      </w:r>
+      <w:r>
+        <w:t xml:space="preserve">, </w:t>
+      </w:r>
+      <w:r>
+        <w:t>‘</w:t>
+      </w:r>
+      <w:r>
+        <w:t>2018-1</w:t>
+      </w:r>
+      <w:r>
+        <w:t>2</w:t>
+      </w:r>
+      <w:r>
+        <w:t>-</w:t>
+      </w:r>
+      <w:r>
+        <w:t>04</w:t>
+      </w:r>
+      <w:r>
+        <w:t>’</w:t>
+      </w:r>
+      <w:r>
+        <w:t>, 1</w:t>
+      </w:r>
+      <w:r>
+        <w:t>5</w:t>
+      </w:r>
+      <w:r>
+        <w:t>.00</w:t>
+      </w:r>
+      <w:r>
+        <w:t>)</w:t>
+      </w:r>
+      <w:r>
+        <w:t>,</w:t>
+      </w:r>
+      <w:r>
+        <w:t xml:space="preserve">(2, 4, </w:t>
+      </w:r>
+      <w:r>
+        <w:t>3</w:t>
+      </w:r>
+      <w:r>
+        <w:t>,</w:t>
+      </w:r>
+      <w:r>
+        <w:t xml:space="preserve"> </w:t>
+      </w:r>
+      <w:r>
+        <w:t>‘</w:t>
+      </w:r>
+      <w:r>
+        <w:t>14:0</w:t>
+      </w:r>
+      <w:r>
+        <w:t>0</w:t>
+      </w:r>
+      <w:r>
+        <w:t>’</w:t>
+      </w:r>
+      <w:r>
+        <w:t xml:space="preserve">, </w:t>
+      </w:r>
+      <w:r>
+        <w:t>‘</w:t>
+      </w:r>
+      <w:r>
+        <w:t>2018-1</w:t>
+      </w:r>
+      <w:r>
+        <w:t>2</w:t>
+      </w:r>
+      <w:r>
+        <w:t>-</w:t>
+      </w:r>
+      <w:r>
+        <w:t>05</w:t>
+      </w:r>
+      <w:r>
+        <w:t>’</w:t>
+      </w:r>
+      <w:r>
+        <w:t>, 1</w:t>
+      </w:r>
+      <w:r>
+        <w:t>5</w:t>
+      </w:r>
+      <w:r>
+        <w:t>.00)</w:t>
+      </w:r>
+      <w:r>
+        <w:t>,</w:t>
+      </w:r>
+      <w:r>
+        <w:t xml:space="preserve">(2, 5, </w:t>
+      </w:r>
+      <w:r>
+        <w:t>2</w:t>
+      </w:r>
+      <w:r>
+        <w:t xml:space="preserve">, </w:t>
+      </w:r>
+      <w:r>
+        <w:t>‘</w:t>
+      </w:r>
+      <w:r>
+        <w:t>15:</w:t>
+      </w:r>
+      <w:r>
+        <w:t>00</w:t>
+      </w:r>
+      <w:r>
+        <w:t>’</w:t>
+      </w:r>
+      <w:r>
+        <w:t xml:space="preserve">, </w:t>
+      </w:r>
+      <w:r>
+        <w:t>‘</w:t>
+      </w:r>
+      <w:r>
+        <w:t>2018-1</w:t>
+      </w:r>
+      <w:r>
+        <w:t>2</w:t>
+      </w:r>
+      <w:r>
+        <w:t>-</w:t>
+      </w:r>
+      <w:r>
+        <w:t>04</w:t>
+      </w:r>
+      <w:r>
+        <w:t>’</w:t>
+      </w:r>
+      <w:r>
+        <w:t>, 1</w:t>
+      </w:r>
+      <w:r>
+        <w:t>5</w:t>
+      </w:r>
+      <w:r>
+        <w:t>.00)</w:t>
+      </w:r>
+      <w:r>
+        <w:t>,</w:t>
+      </w:r>
+      <w:r>
+        <w:t xml:space="preserve"> </w:t>
       </w:r>
       <w:r>
         <w:t>(</w:t>
       </w:r>
       <w:r>
-        <w:t>lessonID</w:t>
-      </w:r>
-      <w:r>
-        <w:t xml:space="preserve"> </w:t>
-      </w:r>
-      <w:r>
-        <w:t>INT</w:t>
-      </w:r>
-      <w:r>
-        <w:t xml:space="preserve"> </w:t>
-      </w:r>
-      <w:r>
-        <w:t>AUTO</w:t>
-      </w:r>
-      <w:r>
-        <w:t>_</w:t>
-      </w:r>
-      <w:r>
-        <w:t>INCREMENT</w:t>
-      </w:r>
-      <w:r>
-        <w:t>,</w:t>
-      </w:r>
-      <w:r>
-        <w:t>programmerID</w:t>
-      </w:r>
-      <w:r>
-        <w:t xml:space="preserve"> </w:t>
-      </w:r>
-      <w:r>
-        <w:t>INT</w:t>
-      </w:r>
-      <w:r>
-        <w:t xml:space="preserve"> </w:t>
-      </w:r>
-      <w:r>
-        <w:t>NOT</w:t>
-      </w:r>
-      <w:r>
-        <w:t xml:space="preserve"> </w:t>
-      </w:r>
-      <w:r>
-        <w:t>NULL</w:t>
-      </w:r>
-      <w:r>
-        <w:t xml:space="preserve">,languageID </w:t>
-      </w:r>
-      <w:r>
-        <w:t>INT</w:t>
-      </w:r>
-      <w:r>
-        <w:t xml:space="preserve"> </w:t>
-      </w:r>
-      <w:r>
-        <w:t>NOT</w:t>
-      </w:r>
-      <w:r>
-        <w:t xml:space="preserve"> </w:t>
-      </w:r>
-      <w:r>
-        <w:t>NULL</w:t>
-      </w:r>
-      <w:r>
-        <w:t>,</w:t>
-      </w:r>
-      <w:r>
-        <w:t>u</w:t>
-      </w:r>
-      <w:r>
-        <w:t>serID INT NOT NULL,time</w:t>
-      </w:r>
-      <w:r>
-        <w:t xml:space="preserve"> </w:t>
-      </w:r>
-      <w:r>
-        <w:t xml:space="preserve">TIME </w:t>
-      </w:r>
-      <w:r>
-        <w:t>NOT NULL,</w:t>
-      </w:r>
-      <w:r>
-        <w:t>date</w:t>
-      </w:r>
-      <w:r>
-        <w:t xml:space="preserve"> DATE NOT NULL</w:t>
-      </w:r>
-      <w:r>
-        <w:t>,</w:t>
-      </w:r>
-      <w:r>
-        <w:t xml:space="preserve">price </w:t>
-      </w:r>
-      <w:r>
-        <w:t>DOUBLE</w:t>
-      </w:r>
-      <w:r>
-        <w:t xml:space="preserve"> NOT NULL,PRIMARY KEY(lessonID),</w:t>
-      </w:r>
-      <w:r>
-        <w:t xml:space="preserve"> </w:t>
-      </w:r>
-      <w:r>
-        <w:t>FOREIGN KEY(programmerID) REFERENCES programmers(programmerID),FOREIGN KEY(languageID) REFERENCES languages(languageID)</w:t>
-      </w:r>
-      <w:r>
-        <w:t>,FOREIGN KEY(userID) REFERENCES users(userID)</w:t>
-      </w:r>
-      <w:r>
-        <w:t>);</w:t>
-      </w:r>
-    </w:p>
-    <w:p/>
-    <w:p>
-      <w:r>
-        <w:t>INSERT INTO languages(language) values(“Java”),(“C”),(“HTML”),(“SQL”),(“Bash”)</w:t>
-      </w:r>
-      <w:r>
-        <w:t>,</w:t>
-      </w:r>
-      <w:r>
-        <w:t>(“Python”)</w:t>
-      </w:r>
-      <w:r>
-        <w:t>;</w:t>
-      </w:r>
-    </w:p>
-    <w:p>
-      <w:r>
-        <w:t>INSERT INTO programmers(name</w:t>
-      </w:r>
-      <w:r>
-        <w:t>, email</w:t>
-      </w:r>
-      <w:r>
-        <w:t>) values(“Luke”</w:t>
-      </w:r>
-      <w:r>
-        <w:t>, “luke@luke.com”</w:t>
-      </w:r>
-      <w:r>
-        <w:t>),(“Mitch”</w:t>
-      </w:r>
-      <w:r>
-        <w:t>, “mitch@mitch.com”</w:t>
-      </w:r>
-      <w:r>
-        <w:t>),(“Ryan”</w:t>
-      </w:r>
-      <w:r>
-        <w:t>, “ryan@shmem.com”</w:t>
-      </w:r>
-      <w:r>
-        <w:t>),(“Gearoid”</w:t>
-      </w:r>
-      <w:r>
-        <w:t>, “ceo@programmingpal.com”</w:t>
-      </w:r>
-      <w:r>
-        <w:t>);</w:t>
-      </w:r>
-    </w:p>
-    <w:p>
-      <w:r>
-        <w:t xml:space="preserve">INSERT INTO </w:t>
-      </w:r>
-      <w:r>
-        <w:t>skills</w:t>
-      </w:r>
-      <w:r>
-        <w:t>(programmerID, languageID) values(1,1),(1,2),(1,3),(2,1),(2,4),(2,5),(3,2),(3,3),(4,5);</w:t>
-      </w:r>
-    </w:p>
-    <w:p>
-      <w:r>
-        <w:t>INSERT INTO users(username</w:t>
-      </w:r>
-      <w:r>
-        <w:t>, email</w:t>
-      </w:r>
-      <w:r>
-        <w:t>) values(</w:t>
-      </w:r>
-      <w:r>
-        <w:t>“Jeff12”</w:t>
-      </w:r>
-      <w:r>
-        <w:t>, ”jeff@jeff.com”</w:t>
-      </w:r>
-      <w:r>
-        <w:t>)</w:t>
-      </w:r>
-      <w:r>
-        <w:t>,(“DurujiH”</w:t>
-      </w:r>
-      <w:r>
-        <w:t>, “durujih@yahoo.com”</w:t>
-      </w:r>
-      <w:r>
-        <w:t>),(“</w:t>
-      </w:r>
-      <w:r>
-        <w:t>Alice456</w:t>
-      </w:r>
-      <w:r>
-        <w:t>”</w:t>
-      </w:r>
-      <w:r>
-        <w:t>, “alice@wonderland.com”</w:t>
-      </w:r>
-      <w:r>
-        <w:t>)</w:t>
-      </w:r>
-      <w:r>
-        <w:t>,(“Bob Browne”, “Bobcrypto@PKI.com”)</w:t>
-      </w:r>
-      <w:r>
-        <w:t>;</w:t>
-      </w:r>
-    </w:p>
-    <w:p>
-      <w:r>
-        <w:t>INSERT INTO lessons</w:t>
-      </w:r>
-      <w:r>
-        <w:t>(</w:t>
-      </w:r>
-      <w:r>
-        <w:t>programmerID, languageID, userID</w:t>
-      </w:r>
-      <w:r>
-        <w:t>, time, date</w:t>
-      </w:r>
-      <w:r>
-        <w:t>, price) VALUES</w:t>
-      </w:r>
-      <w:r>
-        <w:t>(1, 1,</w:t>
-      </w:r>
-      <w:r>
-        <w:t xml:space="preserve"> </w:t>
+        <w:t>4</w:t>
+      </w:r>
+      <w:r>
+        <w:t xml:space="preserve">, </w:t>
+      </w:r>
+      <w:r>
+        <w:t>7</w:t>
+      </w:r>
+      <w:r>
+        <w:t>, 1, ‘14:00’, ‘2018-1</w:t>
       </w:r>
       <w:r>
         <w:t>2</w:t>
       </w:r>
       <w:r>
-        <w:t>, '14:00:00', '2018-11-28', 10.00</w:t>
-      </w:r>
-      <w:r>
-        <w:t>)</w:t>
-      </w:r>
-      <w:r>
-        <w:t>,</w:t>
-      </w:r>
-      <w:r>
-        <w:t xml:space="preserve">(2, 4, </w:t>
-      </w:r>
-      <w:r>
-        <w:t>3</w:t>
-      </w:r>
-      <w:r>
-        <w:t>,</w:t>
-      </w:r>
-      <w:r>
-        <w:t xml:space="preserve"> </w:t>
-      </w:r>
-      <w:r>
-        <w:t>'</w:t>
-      </w:r>
-      <w:r>
-        <w:t>14:00</w:t>
-      </w:r>
-      <w:r>
-        <w:t>:00</w:t>
-      </w:r>
-      <w:r>
-        <w:t>'</w:t>
-      </w:r>
-      <w:r>
-        <w:t xml:space="preserve">, </w:t>
-      </w:r>
-      <w:r>
-        <w:t>'</w:t>
-      </w:r>
-      <w:r>
-        <w:t>2018</w:t>
-      </w:r>
-      <w:r>
         <w:t>-</w:t>
       </w:r>
       <w:r>
-        <w:t>11</w:t>
-      </w:r>
-      <w:r>
-        <w:t>-</w:t>
-      </w:r>
-      <w:r>
-        <w:t>27</w:t>
-      </w:r>
-      <w:r>
-        <w:t>'</w:t>
-      </w:r>
-      <w:r>
-        <w:t>, 10.00)</w:t>
-      </w:r>
-      <w:r>
-        <w:t>,</w:t>
-      </w:r>
-      <w:r>
-        <w:t xml:space="preserve">(2, 5, </w:t>
-      </w:r>
-      <w:r>
-        <w:t>2</w:t>
-      </w:r>
-      <w:r>
-        <w:t xml:space="preserve">, </w:t>
-      </w:r>
-      <w:r>
-        <w:t>'</w:t>
-      </w:r>
-      <w:r>
-        <w:t>15:30</w:t>
-      </w:r>
-      <w:r>
-        <w:t>:00</w:t>
-      </w:r>
-      <w:r>
-        <w:t>'</w:t>
-      </w:r>
-      <w:r>
-        <w:t xml:space="preserve">, </w:t>
-      </w:r>
-      <w:r>
-        <w:t>'</w:t>
-      </w:r>
-      <w:r>
-        <w:t>2018</w:t>
-      </w:r>
-      <w:r>
-        <w:t>-</w:t>
-      </w:r>
-      <w:r>
-        <w:t>11</w:t>
-      </w:r>
-      <w:r>
-        <w:t>-</w:t>
-      </w:r>
-      <w:r>
-        <w:t>28</w:t>
-      </w:r>
-      <w:r>
-        <w:t>'</w:t>
-      </w:r>
-      <w:r>
-        <w:t>, 10.00);</w:t>
-      </w:r>
-    </w:p>
-    <w:p>
-      <w:r>
-        <w:lastRenderedPageBreak/>
-        <w:t>INSERT INTO lessons</w:t>
-      </w:r>
-      <w:r>
-        <w:t>(</w:t>
-      </w:r>
-      <w:r>
-        <w:t>programmerID, languageID, userID, time, date, price) VALUES(</w:t>
-      </w:r>
-      <w:r>
-        <w:t>2, 5</w:t>
-      </w:r>
-      <w:r>
-        <w:t xml:space="preserve">, </w:t>
-      </w:r>
-      <w:r>
-        <w:t>5, '14:00:00', '2018-11-26</w:t>
-      </w:r>
-      <w:r>
-        <w:t>', 10.00</w:t>
+        <w:t>04</w:t>
+      </w:r>
+      <w:r>
+        <w:t>’, 1</w:t>
+      </w:r>
+      <w:r>
+        <w:t>5</w:t>
+      </w:r>
+      <w:r>
+        <w:t>.00</w:t>
       </w:r>
       <w:r>
         <w:t>)</w:t>
@@ -639,7 +1158,6 @@
         <w:t>FILLING DATA COMMANDS:</w:t>
       </w:r>
     </w:p>
-    <w:p/>
     <w:p>
       <w:pPr>
         <w:rPr>
@@ -647,6 +1165,15 @@
           <w:u w:val="single"/>
         </w:rPr>
       </w:pPr>
+    </w:p>
+    <w:p/>
+    <w:p>
+      <w:pPr>
+        <w:rPr>
+          <w:i/>
+          <w:u w:val="single"/>
+        </w:rPr>
+      </w:pPr>
       <w:r>
         <w:rPr>
           <w:i/>
@@ -667,7 +1194,13 @@
     </w:p>
     <w:p>
       <w:r>
-        <w:t>DROP TABLE prog_langs;</w:t>
+        <w:t xml:space="preserve">DROP TABLE </w:t>
+      </w:r>
+      <w:r>
+        <w:t>skills</w:t>
+      </w:r>
+      <w:r>
+        <w:t>;</w:t>
       </w:r>
     </w:p>
     <w:p>
@@ -705,14 +1238,39 @@
           <w:rFonts w:cstheme="minorHAnsi"/>
           <w:shd w:val="clear" w:color="auto" w:fill="FFFFFF"/>
         </w:rPr>
-        <w:t> WHERE name=</w:t>
-      </w:r>
+        <w:t> WHERE name</w:t>
+      </w:r>
+      <w:proofErr w:type="gramStart"/>
       <w:r>
         <w:rPr>
           <w:rFonts w:cstheme="minorHAnsi"/>
           <w:shd w:val="clear" w:color="auto" w:fill="FFFFFF"/>
         </w:rPr>
-        <w:t>”abcde”</w:t>
+        <w:t>=</w:t>
+      </w:r>
+      <w:r>
+        <w:rPr>
+          <w:rFonts w:cstheme="minorHAnsi"/>
+          <w:shd w:val="clear" w:color="auto" w:fill="FFFFFF"/>
+        </w:rPr>
+        <w:t>”</w:t>
+      </w:r>
+      <w:proofErr w:type="spellStart"/>
+      <w:r>
+        <w:rPr>
+          <w:rFonts w:cstheme="minorHAnsi"/>
+          <w:shd w:val="clear" w:color="auto" w:fill="FFFFFF"/>
+        </w:rPr>
+        <w:t>abcde</w:t>
+      </w:r>
+      <w:proofErr w:type="spellEnd"/>
+      <w:proofErr w:type="gramEnd"/>
+      <w:r>
+        <w:rPr>
+          <w:rFonts w:cstheme="minorHAnsi"/>
+          <w:shd w:val="clear" w:color="auto" w:fill="FFFFFF"/>
+        </w:rPr>
+        <w:t>”</w:t>
       </w:r>
       <w:r>
         <w:rPr>
@@ -739,7 +1297,13 @@
     </w:p>
     <w:p>
       <w:r>
-        <w:t>SELECT * FROM prog_lang;</w:t>
+        <w:t xml:space="preserve">SELECT * FROM </w:t>
+      </w:r>
+      <w:r>
+        <w:t>skills</w:t>
+      </w:r>
+      <w:r>
+        <w:t>;</w:t>
       </w:r>
     </w:p>
     <w:p>
@@ -753,22 +1317,42 @@
       </w:r>
     </w:p>
     <w:p>
-      <w:r>
-        <w:t>SELECT p.programmerID, p.name, p.languageID, l.language FROM programmers p LEFT JOIN languages l ON p.languageID = l.languageID;</w:t>
-      </w:r>
-    </w:p>
-    <w:p>
-      <w:r>
-        <w:t>SELECT pl.programmerID, pl.languageID,</w:t>
-      </w:r>
-      <w:r>
-        <w:t xml:space="preserve"> p.name, </w:t>
-      </w:r>
-      <w:r>
-        <w:t xml:space="preserve"> l.language FROM </w:t>
-      </w:r>
-      <w:r>
-        <w:t>prog_langs</w:t>
+      <w:pPr>
+        <w:spacing w:after="0"/>
+      </w:pPr>
+      <w:r>
+        <w:t xml:space="preserve">SELECT </w:t>
+      </w:r>
+      <w:r>
+        <w:t>p.</w:t>
+      </w:r>
+      <w:proofErr w:type="gramStart"/>
+      <w:r>
+        <w:t xml:space="preserve">name, </w:t>
+      </w:r>
+      <w:r>
+        <w:t xml:space="preserve"> </w:t>
+      </w:r>
+      <w:proofErr w:type="spellStart"/>
+      <w:r>
+        <w:t>l</w:t>
+      </w:r>
+      <w:proofErr w:type="gramEnd"/>
+      <w:r>
+        <w:t>.language</w:t>
+      </w:r>
+      <w:proofErr w:type="spellEnd"/>
+      <w:r>
+        <w:t xml:space="preserve"> FROM </w:t>
+      </w:r>
+      <w:r>
+        <w:t>ski</w:t>
+      </w:r>
+      <w:r>
+        <w:t>l</w:t>
+      </w:r>
+      <w:r>
+        <w:t>ls</w:t>
       </w:r>
       <w:r>
         <w:t xml:space="preserve"> p</w:t>
@@ -777,64 +1361,112 @@
         <w:t>l</w:t>
       </w:r>
       <w:r>
-        <w:t xml:space="preserve"> LEFT JOIN</w:t>
-      </w:r>
-    </w:p>
-    <w:p>
-      <w:r>
-        <w:t xml:space="preserve">Programmers p ON pl.programmerID = p.programmerID LEFT JOIN </w:t>
-      </w:r>
-      <w:r>
-        <w:t>languages l ON p</w:t>
+        <w:t xml:space="preserve"> </w:t>
+      </w:r>
+      <w:r>
+        <w:t>RIGHT</w:t>
+      </w:r>
+      <w:r>
+        <w:t xml:space="preserve"> JOIN </w:t>
+      </w:r>
+      <w:r>
+        <w:t xml:space="preserve">languages l ON </w:t>
+      </w:r>
+      <w:proofErr w:type="spellStart"/>
+      <w:r>
+        <w:t>p</w:t>
       </w:r>
       <w:r>
         <w:t>l</w:t>
       </w:r>
       <w:r>
-        <w:t>.languageID = l.languageID</w:t>
-      </w:r>
+        <w:t>.languageID</w:t>
+      </w:r>
+      <w:proofErr w:type="spellEnd"/>
+      <w:r>
+        <w:t xml:space="preserve"> = </w:t>
+      </w:r>
+      <w:proofErr w:type="spellStart"/>
+      <w:r>
+        <w:t>l.languageID</w:t>
+      </w:r>
+      <w:proofErr w:type="spellEnd"/>
+      <w:r>
+        <w:t xml:space="preserve"> </w:t>
+      </w:r>
+      <w:r>
+        <w:t>LEFT JOIN</w:t>
+      </w:r>
+      <w:r>
+        <w:t xml:space="preserve"> </w:t>
+      </w:r>
+      <w:r>
+        <w:t xml:space="preserve">Programmers p ON </w:t>
+      </w:r>
+      <w:proofErr w:type="spellStart"/>
+      <w:r>
+        <w:t>pl.programmerID</w:t>
+      </w:r>
+      <w:proofErr w:type="spellEnd"/>
+      <w:r>
+        <w:t xml:space="preserve"> = </w:t>
+      </w:r>
+      <w:proofErr w:type="spellStart"/>
+      <w:r>
+        <w:t>p.programmerID</w:t>
+      </w:r>
+      <w:proofErr w:type="spellEnd"/>
       <w:r>
         <w:t>;</w:t>
       </w:r>
     </w:p>
-    <w:p>
-      <w:r>
-        <w:t>**********************************************</w:t>
-      </w:r>
-    </w:p>
-    <w:p>
-      <w:pPr>
-        <w:rPr>
-          <w:b/>
-        </w:rPr>
-      </w:pPr>
-      <w:r>
-        <w:rPr>
-          <w:b/>
-        </w:rPr>
-        <w:t>SO FUCKING USEFUL HOLY FUCKING SHIT JESUS</w:t>
-      </w:r>
+    <w:p/>
+    <w:p>
       <w:bookmarkStart w:id="0" w:name="_GoBack"/>
       <w:bookmarkEnd w:id="0"/>
-    </w:p>
-    <w:p>
-      <w:r>
-        <w:t>SELECT name FROM programmers WHERE programmerID IN(</w:t>
-      </w:r>
-      <w:r>
-        <w:t xml:space="preserve">SELECT programmerID FROM skills WHERE </w:t>
-      </w:r>
+      <w:r>
+        <w:t xml:space="preserve">SELECT name FROM programmers WHERE </w:t>
+      </w:r>
+      <w:proofErr w:type="spellStart"/>
+      <w:r>
+        <w:t>programmerID</w:t>
+      </w:r>
+      <w:proofErr w:type="spellEnd"/>
+      <w:r>
+        <w:t xml:space="preserve"> IN(</w:t>
+      </w:r>
+      <w:r>
+        <w:t xml:space="preserve">SELECT </w:t>
+      </w:r>
+      <w:proofErr w:type="spellStart"/>
+      <w:r>
+        <w:t>programmerID</w:t>
+      </w:r>
+      <w:proofErr w:type="spellEnd"/>
+      <w:r>
+        <w:t xml:space="preserve"> FROM skills WHERE </w:t>
+      </w:r>
+      <w:proofErr w:type="spellStart"/>
       <w:r>
         <w:t>l</w:t>
       </w:r>
       <w:r>
         <w:t>anguageID</w:t>
       </w:r>
+      <w:proofErr w:type="spellEnd"/>
       <w:r>
         <w:t xml:space="preserve"> IN(</w:t>
       </w:r>
       <w:r>
-        <w:t xml:space="preserve">SELECT languageID FROM </w:t>
+        <w:t xml:space="preserve">SELECT </w:t>
+      </w:r>
+      <w:proofErr w:type="spellStart"/>
+      <w:r>
+        <w:t>languageID</w:t>
+      </w:r>
+      <w:proofErr w:type="spellEnd"/>
+      <w:r>
+        <w:t xml:space="preserve"> FROM </w:t>
       </w:r>
       <w:r>
         <w:t>languages</w:t>
@@ -856,6 +1488,11 @@
       </w:r>
       <w:r>
         <w:t>;</w:t>
+      </w:r>
+    </w:p>
+    <w:p>
+      <w:r>
+        <w:t>(SELECT X FROM X WHERE X=Y AND X=Y)</w:t>
       </w:r>
     </w:p>
     <w:sectPr>
